--- a/№11/Задание 11.docx
+++ b/№11/Задание 11.docx
@@ -1,6 +1,6 @@
 
 <file path=word/document.xml><?xml version="1.0" encoding="utf-8"?>
-<w:document xmlns:wpc="http://schemas.microsoft.com/office/word/2010/wordprocessingCanvas" xmlns:mc="http://schemas.openxmlformats.org/markup-compatibility/2006" xmlns:o="urn:schemas-microsoft-com:office:office" xmlns:r="http://schemas.openxmlformats.org/officeDocument/2006/relationships" xmlns:m="http://schemas.openxmlformats.org/officeDocument/2006/math" xmlns:v="urn:schemas-microsoft-com:vml" xmlns:wp14="http://schemas.microsoft.com/office/word/2010/wordprocessingDrawing" xmlns:wp="http://schemas.openxmlformats.org/drawingml/2006/wordprocessingDrawing" xmlns:w10="urn:schemas-microsoft-com:office:word" xmlns:w="http://schemas.openxmlformats.org/wordprocessingml/2006/main" xmlns:w14="http://schemas.microsoft.com/office/word/2010/wordml" xmlns:wpg="http://schemas.microsoft.com/office/word/2010/wordprocessingGroup" xmlns:wpi="http://schemas.microsoft.com/office/word/2010/wordprocessingInk" xmlns:wne="http://schemas.microsoft.com/office/word/2006/wordml" xmlns:wps="http://schemas.microsoft.com/office/word/2010/wordprocessingShape" mc:Ignorable="w14 wp14">
+<w:document xmlns:wpc="http://schemas.microsoft.com/office/word/2010/wordprocessingCanvas" xmlns:mc="http://schemas.openxmlformats.org/markup-compatibility/2006" xmlns:o="urn:schemas-microsoft-com:office:office" xmlns:r="http://schemas.openxmlformats.org/officeDocument/2006/relationships" xmlns:m="http://schemas.openxmlformats.org/officeDocument/2006/math" xmlns:v="urn:schemas-microsoft-com:vml" xmlns:wp14="http://schemas.microsoft.com/office/word/2010/wordprocessingDrawing" xmlns:wp="http://schemas.openxmlformats.org/drawingml/2006/wordprocessingDrawing" xmlns:w10="urn:schemas-microsoft-com:office:word" xmlns:w="http://schemas.openxmlformats.org/wordprocessingml/2006/main" xmlns:w14="http://schemas.microsoft.com/office/word/2010/wordml" xmlns:w15="http://schemas.microsoft.com/office/word/2012/wordml" xmlns:wpg="http://schemas.microsoft.com/office/word/2010/wordprocessingGroup" xmlns:wpi="http://schemas.microsoft.com/office/word/2010/wordprocessingInk" xmlns:wne="http://schemas.microsoft.com/office/word/2006/wordml" xmlns:wps="http://schemas.microsoft.com/office/word/2010/wordprocessingShape" mc:Ignorable="w14 w15 wp14">
   <w:background w:color="FFFFFF"/>
   <w:body>
     <w:p>
@@ -86,7 +86,7 @@
                           <pic:cNvPicPr preferRelativeResize="0"/>
                         </pic:nvPicPr>
                         <pic:blipFill>
-                          <a:blip r:embed="rId8"/>
+                          <a:blip r:embed="rId7"/>
                           <a:srcRect/>
                           <a:stretch>
                             <a:fillRect/>
@@ -1056,10 +1056,7 @@
         <w:t xml:space="preserve">факториал и возведение в степень. </w:t>
       </w:r>
       <w:r>
-        <w:t>Библиотека должна с</w:t>
-      </w:r>
-      <w:r>
-        <w:t>оздаваться в отдельном проекте с типом «</w:t>
+        <w:t>Библиотека должна создаваться в отдельном проекте с типом «</w:t>
       </w:r>
       <w:proofErr w:type="spellStart"/>
       <w:r>
@@ -1107,13 +1104,7 @@
         <w:rPr>
           <w:color w:val="FF0000"/>
         </w:rPr>
-        <w:t>интерфей</w:t>
-      </w:r>
-      <w:r>
-        <w:rPr>
-          <w:color w:val="FF0000"/>
-        </w:rPr>
-        <w:t xml:space="preserve">с </w:t>
+        <w:t xml:space="preserve">интерфейс </w:t>
       </w:r>
       <w:proofErr w:type="spellStart"/>
       <w:r>
@@ -1143,6 +1134,19 @@
         </w:rPr>
         <w:t>&gt;</w:t>
       </w:r>
+    </w:p>
+    <w:p>
+      <w:pPr>
+        <w:rPr>
+          <w:color w:val="FF0000"/>
+        </w:rPr>
+      </w:pPr>
+      <w:r>
+        <w:rPr>
+          <w:color w:val="FF0000"/>
+        </w:rPr>
+        <w:t>https://docs.microsoft.com/ru-ru/dotnet/api/system.iequatable-1.equals?view=netframework-4.7.2</w:t>
+      </w:r>
       <w:bookmarkStart w:id="0" w:name="_GoBack"/>
       <w:bookmarkEnd w:id="0"/>
     </w:p>
@@ -1161,19 +1165,7 @@
         <w:rPr>
           <w:color w:val="FF0000"/>
         </w:rPr>
-        <w:t xml:space="preserve">Переопределить </w:t>
-      </w:r>
-      <w:r>
-        <w:rPr>
-          <w:color w:val="FF0000"/>
-        </w:rPr>
-        <w:t>м</w:t>
-      </w:r>
-      <w:r>
-        <w:rPr>
-          <w:color w:val="FF0000"/>
-        </w:rPr>
-        <w:t xml:space="preserve">етод </w:t>
+        <w:t xml:space="preserve">Переопределить метод </w:t>
       </w:r>
       <w:proofErr w:type="spellStart"/>
       <w:r>
@@ -1254,10 +1246,7 @@
         <w:contextualSpacing/>
       </w:pPr>
       <w:r>
-        <w:t>Для работы автоматических фильтров необходимо,</w:t>
-      </w:r>
-      <w:r>
-        <w:t xml:space="preserve"> чтобы тема письма выглядела следующим образом: [STYYYY_N]</w:t>
+        <w:t>Для работы автоматических фильтров необходимо, чтобы тема письма выглядела следующим образом: [STYYYY_N]</w:t>
       </w:r>
       <w:proofErr w:type="spellStart"/>
       <w:r>
@@ -1287,18 +1276,7 @@
         <w:contextualSpacing/>
       </w:pPr>
       <w:r>
-        <w:t xml:space="preserve">Каждое </w:t>
-      </w:r>
-      <w:r>
-        <w:t xml:space="preserve">задание должно представлять собой </w:t>
-      </w:r>
-      <w:proofErr w:type="gramStart"/>
-      <w:r>
-        <w:t>отдельный</w:t>
-      </w:r>
-      <w:proofErr w:type="gramEnd"/>
-      <w:r>
-        <w:t xml:space="preserve"> </w:t>
+        <w:t xml:space="preserve">Каждое задание должно представлять собой отдельный </w:t>
       </w:r>
       <w:proofErr w:type="spellStart"/>
       <w:r>
@@ -1318,14 +1296,9 @@
       </w:r>
       <w:proofErr w:type="spellStart"/>
       <w:r>
-        <w:t>solution</w:t>
-      </w:r>
-      <w:proofErr w:type="gramStart"/>
-      <w:r>
-        <w:t>должно</w:t>
+        <w:t>solutionдолжно</w:t>
       </w:r>
       <w:proofErr w:type="spellEnd"/>
-      <w:proofErr w:type="gramEnd"/>
       <w:r>
         <w:t xml:space="preserve"> формироваться по принципу: Фамилия_Имя_Task1.</w:t>
       </w:r>
@@ -1357,10 +1330,7 @@
       </w:r>
       <w:proofErr w:type="spellEnd"/>
       <w:r>
-        <w:t>, 7zи др. не допускаются)</w:t>
-      </w:r>
-      <w:r>
-        <w:t xml:space="preserve">. Имя архива должно совпадать с именем </w:t>
+        <w:t xml:space="preserve">, 7zи др. не допускаются). Имя архива должно совпадать с именем </w:t>
       </w:r>
       <w:proofErr w:type="spellStart"/>
       <w:r>
@@ -1391,8 +1361,8 @@
     <w:p/>
     <w:p/>
     <w:sectPr>
-      <w:headerReference w:type="default" r:id="rId9"/>
-      <w:footerReference w:type="default" r:id="rId10"/>
+      <w:headerReference w:type="default" r:id="rId8"/>
+      <w:footerReference w:type="default" r:id="rId9"/>
       <w:pgSz w:w="11906" w:h="16838"/>
       <w:pgMar w:top="851" w:right="851" w:bottom="851" w:left="851" w:header="0" w:footer="720" w:gutter="0"/>
       <w:pgNumType w:start="1"/>
@@ -1403,7 +1373,7 @@
 </file>
 
 <file path=word/endnotes.xml><?xml version="1.0" encoding="utf-8"?>
-<w:endnotes xmlns:wpc="http://schemas.microsoft.com/office/word/2010/wordprocessingCanvas" xmlns:mc="http://schemas.openxmlformats.org/markup-compatibility/2006" xmlns:o="urn:schemas-microsoft-com:office:office" xmlns:r="http://schemas.openxmlformats.org/officeDocument/2006/relationships" xmlns:m="http://schemas.openxmlformats.org/officeDocument/2006/math" xmlns:v="urn:schemas-microsoft-com:vml" xmlns:wp14="http://schemas.microsoft.com/office/word/2010/wordprocessingDrawing" xmlns:wp="http://schemas.openxmlformats.org/drawingml/2006/wordprocessingDrawing" xmlns:w10="urn:schemas-microsoft-com:office:word" xmlns:w="http://schemas.openxmlformats.org/wordprocessingml/2006/main" xmlns:w14="http://schemas.microsoft.com/office/word/2010/wordml" xmlns:wpg="http://schemas.microsoft.com/office/word/2010/wordprocessingGroup" xmlns:wpi="http://schemas.microsoft.com/office/word/2010/wordprocessingInk" xmlns:wne="http://schemas.microsoft.com/office/word/2006/wordml" xmlns:wps="http://schemas.microsoft.com/office/word/2010/wordprocessingShape" mc:Ignorable="w14 wp14">
+<w:endnotes xmlns:wpc="http://schemas.microsoft.com/office/word/2010/wordprocessingCanvas" xmlns:mc="http://schemas.openxmlformats.org/markup-compatibility/2006" xmlns:o="urn:schemas-microsoft-com:office:office" xmlns:r="http://schemas.openxmlformats.org/officeDocument/2006/relationships" xmlns:m="http://schemas.openxmlformats.org/officeDocument/2006/math" xmlns:v="urn:schemas-microsoft-com:vml" xmlns:wp14="http://schemas.microsoft.com/office/word/2010/wordprocessingDrawing" xmlns:wp="http://schemas.openxmlformats.org/drawingml/2006/wordprocessingDrawing" xmlns:w10="urn:schemas-microsoft-com:office:word" xmlns:w="http://schemas.openxmlformats.org/wordprocessingml/2006/main" xmlns:w14="http://schemas.microsoft.com/office/word/2010/wordml" xmlns:w15="http://schemas.microsoft.com/office/word/2012/wordml" xmlns:wpg="http://schemas.microsoft.com/office/word/2010/wordprocessingGroup" xmlns:wpi="http://schemas.microsoft.com/office/word/2010/wordprocessingInk" xmlns:wne="http://schemas.microsoft.com/office/word/2006/wordml" xmlns:wps="http://schemas.microsoft.com/office/word/2010/wordprocessingShape" mc:Ignorable="w14 w15 wp14">
   <w:endnote w:type="separator" w:id="-1">
     <w:p>
       <w:pPr>
@@ -1428,7 +1398,7 @@
 </file>
 
 <file path=word/footer1.xml><?xml version="1.0" encoding="utf-8"?>
-<w:ftr xmlns:wpc="http://schemas.microsoft.com/office/word/2010/wordprocessingCanvas" xmlns:mc="http://schemas.openxmlformats.org/markup-compatibility/2006" xmlns:o="urn:schemas-microsoft-com:office:office" xmlns:r="http://schemas.openxmlformats.org/officeDocument/2006/relationships" xmlns:m="http://schemas.openxmlformats.org/officeDocument/2006/math" xmlns:v="urn:schemas-microsoft-com:vml" xmlns:wp14="http://schemas.microsoft.com/office/word/2010/wordprocessingDrawing" xmlns:wp="http://schemas.openxmlformats.org/drawingml/2006/wordprocessingDrawing" xmlns:w10="urn:schemas-microsoft-com:office:word" xmlns:w="http://schemas.openxmlformats.org/wordprocessingml/2006/main" xmlns:w14="http://schemas.microsoft.com/office/word/2010/wordml" xmlns:wpg="http://schemas.microsoft.com/office/word/2010/wordprocessingGroup" xmlns:wpi="http://schemas.microsoft.com/office/word/2010/wordprocessingInk" xmlns:wne="http://schemas.microsoft.com/office/word/2006/wordml" xmlns:wps="http://schemas.microsoft.com/office/word/2010/wordprocessingShape" mc:Ignorable="w14 wp14">
+<w:ftr xmlns:wpc="http://schemas.microsoft.com/office/word/2010/wordprocessingCanvas" xmlns:mc="http://schemas.openxmlformats.org/markup-compatibility/2006" xmlns:o="urn:schemas-microsoft-com:office:office" xmlns:r="http://schemas.openxmlformats.org/officeDocument/2006/relationships" xmlns:m="http://schemas.openxmlformats.org/officeDocument/2006/math" xmlns:v="urn:schemas-microsoft-com:vml" xmlns:wp14="http://schemas.microsoft.com/office/word/2010/wordprocessingDrawing" xmlns:wp="http://schemas.openxmlformats.org/drawingml/2006/wordprocessingDrawing" xmlns:w10="urn:schemas-microsoft-com:office:word" xmlns:w="http://schemas.openxmlformats.org/wordprocessingml/2006/main" xmlns:w14="http://schemas.microsoft.com/office/word/2010/wordml" xmlns:w15="http://schemas.microsoft.com/office/word/2012/wordml" xmlns:wpg="http://schemas.microsoft.com/office/word/2010/wordprocessingGroup" xmlns:wpi="http://schemas.microsoft.com/office/word/2010/wordprocessingInk" xmlns:wne="http://schemas.microsoft.com/office/word/2006/wordml" xmlns:wps="http://schemas.microsoft.com/office/word/2010/wordprocessingShape" mc:Ignorable="w14 w15 wp14">
   <w:p>
     <w:pPr>
       <w:spacing w:after="0"/>
@@ -1581,7 +1551,7 @@
 </file>
 
 <file path=word/footnotes.xml><?xml version="1.0" encoding="utf-8"?>
-<w:footnotes xmlns:wpc="http://schemas.microsoft.com/office/word/2010/wordprocessingCanvas" xmlns:mc="http://schemas.openxmlformats.org/markup-compatibility/2006" xmlns:o="urn:schemas-microsoft-com:office:office" xmlns:r="http://schemas.openxmlformats.org/officeDocument/2006/relationships" xmlns:m="http://schemas.openxmlformats.org/officeDocument/2006/math" xmlns:v="urn:schemas-microsoft-com:vml" xmlns:wp14="http://schemas.microsoft.com/office/word/2010/wordprocessingDrawing" xmlns:wp="http://schemas.openxmlformats.org/drawingml/2006/wordprocessingDrawing" xmlns:w10="urn:schemas-microsoft-com:office:word" xmlns:w="http://schemas.openxmlformats.org/wordprocessingml/2006/main" xmlns:w14="http://schemas.microsoft.com/office/word/2010/wordml" xmlns:wpg="http://schemas.microsoft.com/office/word/2010/wordprocessingGroup" xmlns:wpi="http://schemas.microsoft.com/office/word/2010/wordprocessingInk" xmlns:wne="http://schemas.microsoft.com/office/word/2006/wordml" xmlns:wps="http://schemas.microsoft.com/office/word/2010/wordprocessingShape" mc:Ignorable="w14 wp14">
+<w:footnotes xmlns:wpc="http://schemas.microsoft.com/office/word/2010/wordprocessingCanvas" xmlns:mc="http://schemas.openxmlformats.org/markup-compatibility/2006" xmlns:o="urn:schemas-microsoft-com:office:office" xmlns:r="http://schemas.openxmlformats.org/officeDocument/2006/relationships" xmlns:m="http://schemas.openxmlformats.org/officeDocument/2006/math" xmlns:v="urn:schemas-microsoft-com:vml" xmlns:wp14="http://schemas.microsoft.com/office/word/2010/wordprocessingDrawing" xmlns:wp="http://schemas.openxmlformats.org/drawingml/2006/wordprocessingDrawing" xmlns:w10="urn:schemas-microsoft-com:office:word" xmlns:w="http://schemas.openxmlformats.org/wordprocessingml/2006/main" xmlns:w14="http://schemas.microsoft.com/office/word/2010/wordml" xmlns:w15="http://schemas.microsoft.com/office/word/2012/wordml" xmlns:wpg="http://schemas.microsoft.com/office/word/2010/wordprocessingGroup" xmlns:wpi="http://schemas.microsoft.com/office/word/2010/wordprocessingInk" xmlns:wne="http://schemas.microsoft.com/office/word/2006/wordml" xmlns:wps="http://schemas.microsoft.com/office/word/2010/wordprocessingShape" mc:Ignorable="w14 w15 wp14">
   <w:footnote w:type="separator" w:id="-1">
     <w:p>
       <w:pPr>
@@ -1606,7 +1576,7 @@
 </file>
 
 <file path=word/header1.xml><?xml version="1.0" encoding="utf-8"?>
-<w:hdr xmlns:wpc="http://schemas.microsoft.com/office/word/2010/wordprocessingCanvas" xmlns:mc="http://schemas.openxmlformats.org/markup-compatibility/2006" xmlns:o="urn:schemas-microsoft-com:office:office" xmlns:r="http://schemas.openxmlformats.org/officeDocument/2006/relationships" xmlns:m="http://schemas.openxmlformats.org/officeDocument/2006/math" xmlns:v="urn:schemas-microsoft-com:vml" xmlns:wp14="http://schemas.microsoft.com/office/word/2010/wordprocessingDrawing" xmlns:wp="http://schemas.openxmlformats.org/drawingml/2006/wordprocessingDrawing" xmlns:w10="urn:schemas-microsoft-com:office:word" xmlns:w="http://schemas.openxmlformats.org/wordprocessingml/2006/main" xmlns:w14="http://schemas.microsoft.com/office/word/2010/wordml" xmlns:wpg="http://schemas.microsoft.com/office/word/2010/wordprocessingGroup" xmlns:wpi="http://schemas.microsoft.com/office/word/2010/wordprocessingInk" xmlns:wne="http://schemas.microsoft.com/office/word/2006/wordml" xmlns:wps="http://schemas.microsoft.com/office/word/2010/wordprocessingShape" mc:Ignorable="w14 wp14">
+<w:hdr xmlns:wpc="http://schemas.microsoft.com/office/word/2010/wordprocessingCanvas" xmlns:mc="http://schemas.openxmlformats.org/markup-compatibility/2006" xmlns:o="urn:schemas-microsoft-com:office:office" xmlns:r="http://schemas.openxmlformats.org/officeDocument/2006/relationships" xmlns:m="http://schemas.openxmlformats.org/officeDocument/2006/math" xmlns:v="urn:schemas-microsoft-com:vml" xmlns:wp14="http://schemas.microsoft.com/office/word/2010/wordprocessingDrawing" xmlns:wp="http://schemas.openxmlformats.org/drawingml/2006/wordprocessingDrawing" xmlns:w10="urn:schemas-microsoft-com:office:word" xmlns:w="http://schemas.openxmlformats.org/wordprocessingml/2006/main" xmlns:w14="http://schemas.microsoft.com/office/word/2010/wordml" xmlns:w15="http://schemas.microsoft.com/office/word/2012/wordml" xmlns:wpg="http://schemas.microsoft.com/office/word/2010/wordprocessingGroup" xmlns:wpi="http://schemas.microsoft.com/office/word/2010/wordprocessingInk" xmlns:wne="http://schemas.microsoft.com/office/word/2006/wordml" xmlns:wps="http://schemas.microsoft.com/office/word/2010/wordprocessingShape" mc:Ignorable="w14 w15 wp14">
   <w:p>
     <w:pPr>
       <w:spacing w:before="567" w:after="0"/>
@@ -1836,8 +1806,8 @@
 </file>
 
 <file path=word/numbering.xml><?xml version="1.0" encoding="utf-8"?>
-<w:numbering xmlns:wpc="http://schemas.microsoft.com/office/word/2010/wordprocessingCanvas" xmlns:mc="http://schemas.openxmlformats.org/markup-compatibility/2006" xmlns:o="urn:schemas-microsoft-com:office:office" xmlns:r="http://schemas.openxmlformats.org/officeDocument/2006/relationships" xmlns:m="http://schemas.openxmlformats.org/officeDocument/2006/math" xmlns:v="urn:schemas-microsoft-com:vml" xmlns:wp14="http://schemas.microsoft.com/office/word/2010/wordprocessingDrawing" xmlns:wp="http://schemas.openxmlformats.org/drawingml/2006/wordprocessingDrawing" xmlns:w10="urn:schemas-microsoft-com:office:word" xmlns:w="http://schemas.openxmlformats.org/wordprocessingml/2006/main" xmlns:w14="http://schemas.microsoft.com/office/word/2010/wordml" xmlns:wpg="http://schemas.microsoft.com/office/word/2010/wordprocessingGroup" xmlns:wpi="http://schemas.microsoft.com/office/word/2010/wordprocessingInk" xmlns:wne="http://schemas.microsoft.com/office/word/2006/wordml" xmlns:wps="http://schemas.microsoft.com/office/word/2010/wordprocessingShape" mc:Ignorable="w14 wp14">
-  <w:abstractNum w:abstractNumId="0">
+<w:numbering xmlns:wpc="http://schemas.microsoft.com/office/word/2010/wordprocessingCanvas" xmlns:mc="http://schemas.openxmlformats.org/markup-compatibility/2006" xmlns:o="urn:schemas-microsoft-com:office:office" xmlns:r="http://schemas.openxmlformats.org/officeDocument/2006/relationships" xmlns:m="http://schemas.openxmlformats.org/officeDocument/2006/math" xmlns:v="urn:schemas-microsoft-com:vml" xmlns:wp14="http://schemas.microsoft.com/office/word/2010/wordprocessingDrawing" xmlns:wp="http://schemas.openxmlformats.org/drawingml/2006/wordprocessingDrawing" xmlns:w10="urn:schemas-microsoft-com:office:word" xmlns:w="http://schemas.openxmlformats.org/wordprocessingml/2006/main" xmlns:w14="http://schemas.microsoft.com/office/word/2010/wordml" xmlns:w15="http://schemas.microsoft.com/office/word/2012/wordml" xmlns:wpg="http://schemas.microsoft.com/office/word/2010/wordprocessingGroup" xmlns:wpi="http://schemas.microsoft.com/office/word/2010/wordprocessingInk" xmlns:wne="http://schemas.microsoft.com/office/word/2006/wordml" xmlns:wps="http://schemas.microsoft.com/office/word/2010/wordprocessingShape" mc:Ignorable="w14 w15 wp14">
+  <w:abstractNum w:abstractNumId="0" w15:restartNumberingAfterBreak="0">
     <w:nsid w:val="4B8E4CB3"/>
     <w:multiLevelType w:val="multilevel"/>
     <w:tmpl w:val="64F0BE86"/>
@@ -1930,7 +1900,7 @@
 </file>
 
 <file path=word/styles.xml><?xml version="1.0" encoding="utf-8"?>
-<w:styles xmlns:mc="http://schemas.openxmlformats.org/markup-compatibility/2006" xmlns:r="http://schemas.openxmlformats.org/officeDocument/2006/relationships" xmlns:w="http://schemas.openxmlformats.org/wordprocessingml/2006/main" xmlns:w14="http://schemas.microsoft.com/office/word/2010/wordml" mc:Ignorable="w14">
+<w:styles xmlns:mc="http://schemas.openxmlformats.org/markup-compatibility/2006" xmlns:r="http://schemas.openxmlformats.org/officeDocument/2006/relationships" xmlns:w="http://schemas.openxmlformats.org/wordprocessingml/2006/main" xmlns:w14="http://schemas.microsoft.com/office/word/2010/wordml" xmlns:w15="http://schemas.microsoft.com/office/word/2012/wordml" mc:Ignorable="w14 w15">
   <w:docDefaults>
     <w:rPrDefault>
       <w:rPr>
@@ -1948,144 +1918,378 @@
       </w:pPr>
     </w:pPrDefault>
   </w:docDefaults>
-  <w:latentStyles w:defLockedState="0" w:defUIPriority="99" w:defSemiHidden="1" w:defUnhideWhenUsed="1" w:defQFormat="0" w:count="267">
-    <w:lsdException w:name="Normal" w:semiHidden="0" w:uiPriority="0" w:unhideWhenUsed="0" w:qFormat="1"/>
-    <w:lsdException w:name="heading 1" w:semiHidden="0" w:uiPriority="9" w:unhideWhenUsed="0" w:qFormat="1"/>
-    <w:lsdException w:name="heading 2" w:uiPriority="9" w:qFormat="1"/>
-    <w:lsdException w:name="heading 3" w:uiPriority="9" w:qFormat="1"/>
-    <w:lsdException w:name="heading 4" w:uiPriority="9" w:qFormat="1"/>
-    <w:lsdException w:name="heading 5" w:uiPriority="9" w:qFormat="1"/>
-    <w:lsdException w:name="heading 6" w:uiPriority="9" w:qFormat="1"/>
-    <w:lsdException w:name="heading 7" w:uiPriority="9" w:qFormat="1"/>
-    <w:lsdException w:name="heading 8" w:uiPriority="9" w:qFormat="1"/>
-    <w:lsdException w:name="heading 9" w:uiPriority="9" w:qFormat="1"/>
-    <w:lsdException w:name="toc 1" w:uiPriority="39"/>
-    <w:lsdException w:name="toc 2" w:uiPriority="39"/>
-    <w:lsdException w:name="toc 3" w:uiPriority="39"/>
-    <w:lsdException w:name="toc 4" w:uiPriority="39"/>
-    <w:lsdException w:name="toc 5" w:uiPriority="39"/>
-    <w:lsdException w:name="toc 6" w:uiPriority="39"/>
-    <w:lsdException w:name="toc 7" w:uiPriority="39"/>
-    <w:lsdException w:name="toc 8" w:uiPriority="39"/>
-    <w:lsdException w:name="toc 9" w:uiPriority="39"/>
-    <w:lsdException w:name="caption" w:uiPriority="35" w:qFormat="1"/>
-    <w:lsdException w:name="Title" w:semiHidden="0" w:uiPriority="10" w:unhideWhenUsed="0" w:qFormat="1"/>
-    <w:lsdException w:name="Default Paragraph Font" w:uiPriority="1"/>
-    <w:lsdException w:name="Subtitle" w:semiHidden="0" w:uiPriority="11" w:unhideWhenUsed="0" w:qFormat="1"/>
-    <w:lsdException w:name="Strong" w:semiHidden="0" w:uiPriority="22" w:unhideWhenUsed="0" w:qFormat="1"/>
-    <w:lsdException w:name="Emphasis" w:semiHidden="0" w:uiPriority="20" w:unhideWhenUsed="0" w:qFormat="1"/>
-    <w:lsdException w:name="Table Grid" w:semiHidden="0" w:uiPriority="59" w:unhideWhenUsed="0"/>
-    <w:lsdException w:name="Placeholder Text" w:unhideWhenUsed="0"/>
-    <w:lsdException w:name="No Spacing" w:semiHidden="0" w:uiPriority="1" w:unhideWhenUsed="0" w:qFormat="1"/>
-    <w:lsdException w:name="Light Shading" w:semiHidden="0" w:uiPriority="60" w:unhideWhenUsed="0"/>
-    <w:lsdException w:name="Light List" w:semiHidden="0" w:uiPriority="61" w:unhideWhenUsed="0"/>
-    <w:lsdException w:name="Light Grid" w:semiHidden="0" w:uiPriority="62" w:unhideWhenUsed="0"/>
-    <w:lsdException w:name="Medium Shading 1" w:semiHidden="0" w:uiPriority="63" w:unhideWhenUsed="0"/>
-    <w:lsdException w:name="Medium Shading 2" w:semiHidden="0" w:uiPriority="64" w:unhideWhenUsed="0"/>
-    <w:lsdException w:name="Medium List 1" w:semiHidden="0" w:uiPriority="65" w:unhideWhenUsed="0"/>
-    <w:lsdException w:name="Medium List 2" w:semiHidden="0" w:uiPriority="66" w:unhideWhenUsed="0"/>
-    <w:lsdException w:name="Medium Grid 1" w:semiHidden="0" w:uiPriority="67" w:unhideWhenUsed="0"/>
-    <w:lsdException w:name="Medium Grid 2" w:semiHidden="0" w:uiPriority="68" w:unhideWhenUsed="0"/>
-    <w:lsdException w:name="Medium Grid 3" w:semiHidden="0" w:uiPriority="69" w:unhideWhenUsed="0"/>
-    <w:lsdException w:name="Dark List" w:semiHidden="0" w:uiPriority="70" w:unhideWhenUsed="0"/>
-    <w:lsdException w:name="Colorful Shading" w:semiHidden="0" w:uiPriority="71" w:unhideWhenUsed="0"/>
-    <w:lsdException w:name="Colorful List" w:semiHidden="0" w:uiPriority="72" w:unhideWhenUsed="0"/>
-    <w:lsdException w:name="Colorful Grid" w:semiHidden="0" w:uiPriority="73" w:unhideWhenUsed="0"/>
-    <w:lsdException w:name="Light Shading Accent 1" w:semiHidden="0" w:uiPriority="60" w:unhideWhenUsed="0"/>
-    <w:lsdException w:name="Light List Accent 1" w:semiHidden="0" w:uiPriority="61" w:unhideWhenUsed="0"/>
-    <w:lsdException w:name="Light Grid Accent 1" w:semiHidden="0" w:uiPriority="62" w:unhideWhenUsed="0"/>
-    <w:lsdException w:name="Medium Shading 1 Accent 1" w:semiHidden="0" w:uiPriority="63" w:unhideWhenUsed="0"/>
-    <w:lsdException w:name="Medium Shading 2 Accent 1" w:semiHidden="0" w:uiPriority="64" w:unhideWhenUsed="0"/>
-    <w:lsdException w:name="Medium List 1 Accent 1" w:semiHidden="0" w:uiPriority="65" w:unhideWhenUsed="0"/>
-    <w:lsdException w:name="Revision" w:unhideWhenUsed="0"/>
-    <w:lsdException w:name="List Paragraph" w:semiHidden="0" w:uiPriority="34" w:unhideWhenUsed="0" w:qFormat="1"/>
-    <w:lsdException w:name="Quote" w:semiHidden="0" w:uiPriority="29" w:unhideWhenUsed="0" w:qFormat="1"/>
-    <w:lsdException w:name="Intense Quote" w:semiHidden="0" w:uiPriority="30" w:unhideWhenUsed="0" w:qFormat="1"/>
-    <w:lsdException w:name="Medium List 2 Accent 1" w:semiHidden="0" w:uiPriority="66" w:unhideWhenUsed="0"/>
-    <w:lsdException w:name="Medium Grid 1 Accent 1" w:semiHidden="0" w:uiPriority="67" w:unhideWhenUsed="0"/>
-    <w:lsdException w:name="Medium Grid 2 Accent 1" w:semiHidden="0" w:uiPriority="68" w:unhideWhenUsed="0"/>
-    <w:lsdException w:name="Medium Grid 3 Accent 1" w:semiHidden="0" w:uiPriority="69" w:unhideWhenUsed="0"/>
-    <w:lsdException w:name="Dark List Accent 1" w:semiHidden="0" w:uiPriority="70" w:unhideWhenUsed="0"/>
-    <w:lsdException w:name="Colorful Shading Accent 1" w:semiHidden="0" w:uiPriority="71" w:unhideWhenUsed="0"/>
-    <w:lsdException w:name="Colorful List Accent 1" w:semiHidden="0" w:uiPriority="72" w:unhideWhenUsed="0"/>
-    <w:lsdException w:name="Colorful Grid Accent 1" w:semiHidden="0" w:uiPriority="73" w:unhideWhenUsed="0"/>
-    <w:lsdException w:name="Light Shading Accent 2" w:semiHidden="0" w:uiPriority="60" w:unhideWhenUsed="0"/>
-    <w:lsdException w:name="Light List Accent 2" w:semiHidden="0" w:uiPriority="61" w:unhideWhenUsed="0"/>
-    <w:lsdException w:name="Light Grid Accent 2" w:semiHidden="0" w:uiPriority="62" w:unhideWhenUsed="0"/>
-    <w:lsdException w:name="Medium Shading 1 Accent 2" w:semiHidden="0" w:uiPriority="63" w:unhideWhenUsed="0"/>
-    <w:lsdException w:name="Medium Shading 2 Accent 2" w:semiHidden="0" w:uiPriority="64" w:unhideWhenUsed="0"/>
-    <w:lsdException w:name="Medium List 1 Accent 2" w:semiHidden="0" w:uiPriority="65" w:unhideWhenUsed="0"/>
-    <w:lsdException w:name="Medium List 2 Accent 2" w:semiHidden="0" w:uiPriority="66" w:unhideWhenUsed="0"/>
-    <w:lsdException w:name="Medium Grid 1 Accent 2" w:semiHidden="0" w:uiPriority="67" w:unhideWhenUsed="0"/>
-    <w:lsdException w:name="Medium Grid 2 Accent 2" w:semiHidden="0" w:uiPriority="68" w:unhideWhenUsed="0"/>
-    <w:lsdException w:name="Medium Grid 3 Accent 2" w:semiHidden="0" w:uiPriority="69" w:unhideWhenUsed="0"/>
-    <w:lsdException w:name="Dark List Accent 2" w:semiHidden="0" w:uiPriority="70" w:unhideWhenUsed="0"/>
-    <w:lsdException w:name="Colorful Shading Accent 2" w:semiHidden="0" w:uiPriority="71" w:unhideWhenUsed="0"/>
-    <w:lsdException w:name="Colorful List Accent 2" w:semiHidden="0" w:uiPriority="72" w:unhideWhenUsed="0"/>
-    <w:lsdException w:name="Colorful Grid Accent 2" w:semiHidden="0" w:uiPriority="73" w:unhideWhenUsed="0"/>
-    <w:lsdException w:name="Light Shading Accent 3" w:semiHidden="0" w:uiPriority="60" w:unhideWhenUsed="0"/>
-    <w:lsdException w:name="Light List Accent 3" w:semiHidden="0" w:uiPriority="61" w:unhideWhenUsed="0"/>
-    <w:lsdException w:name="Light Grid Accent 3" w:semiHidden="0" w:uiPriority="62" w:unhideWhenUsed="0"/>
-    <w:lsdException w:name="Medium Shading 1 Accent 3" w:semiHidden="0" w:uiPriority="63" w:unhideWhenUsed="0"/>
-    <w:lsdException w:name="Medium Shading 2 Accent 3" w:semiHidden="0" w:uiPriority="64" w:unhideWhenUsed="0"/>
-    <w:lsdException w:name="Medium List 1 Accent 3" w:semiHidden="0" w:uiPriority="65" w:unhideWhenUsed="0"/>
-    <w:lsdException w:name="Medium List 2 Accent 3" w:semiHidden="0" w:uiPriority="66" w:unhideWhenUsed="0"/>
-    <w:lsdException w:name="Medium Grid 1 Accent 3" w:semiHidden="0" w:uiPriority="67" w:unhideWhenUsed="0"/>
-    <w:lsdException w:name="Medium Grid 2 Accent 3" w:semiHidden="0" w:uiPriority="68" w:unhideWhenUsed="0"/>
-    <w:lsdException w:name="Medium Grid 3 Accent 3" w:semiHidden="0" w:uiPriority="69" w:unhideWhenUsed="0"/>
-    <w:lsdException w:name="Dark List Accent 3" w:semiHidden="0" w:uiPriority="70" w:unhideWhenUsed="0"/>
-    <w:lsdException w:name="Colorful Shading Accent 3" w:semiHidden="0" w:uiPriority="71" w:unhideWhenUsed="0"/>
-    <w:lsdException w:name="Colorful List Accent 3" w:semiHidden="0" w:uiPriority="72" w:unhideWhenUsed="0"/>
-    <w:lsdException w:name="Colorful Grid Accent 3" w:semiHidden="0" w:uiPriority="73" w:unhideWhenUsed="0"/>
-    <w:lsdException w:name="Light Shading Accent 4" w:semiHidden="0" w:uiPriority="60" w:unhideWhenUsed="0"/>
-    <w:lsdException w:name="Light List Accent 4" w:semiHidden="0" w:uiPriority="61" w:unhideWhenUsed="0"/>
-    <w:lsdException w:name="Light Grid Accent 4" w:semiHidden="0" w:uiPriority="62" w:unhideWhenUsed="0"/>
-    <w:lsdException w:name="Medium Shading 1 Accent 4" w:semiHidden="0" w:uiPriority="63" w:unhideWhenUsed="0"/>
-    <w:lsdException w:name="Medium Shading 2 Accent 4" w:semiHidden="0" w:uiPriority="64" w:unhideWhenUsed="0"/>
-    <w:lsdException w:name="Medium List 1 Accent 4" w:semiHidden="0" w:uiPriority="65" w:unhideWhenUsed="0"/>
-    <w:lsdException w:name="Medium List 2 Accent 4" w:semiHidden="0" w:uiPriority="66" w:unhideWhenUsed="0"/>
-    <w:lsdException w:name="Medium Grid 1 Accent 4" w:semiHidden="0" w:uiPriority="67" w:unhideWhenUsed="0"/>
-    <w:lsdException w:name="Medium Grid 2 Accent 4" w:semiHidden="0" w:uiPriority="68" w:unhideWhenUsed="0"/>
-    <w:lsdException w:name="Medium Grid 3 Accent 4" w:semiHidden="0" w:uiPriority="69" w:unhideWhenUsed="0"/>
-    <w:lsdException w:name="Dark List Accent 4" w:semiHidden="0" w:uiPriority="70" w:unhideWhenUsed="0"/>
-    <w:lsdException w:name="Colorful Shading Accent 4" w:semiHidden="0" w:uiPriority="71" w:unhideWhenUsed="0"/>
-    <w:lsdException w:name="Colorful List Accent 4" w:semiHidden="0" w:uiPriority="72" w:unhideWhenUsed="0"/>
-    <w:lsdException w:name="Colorful Grid Accent 4" w:semiHidden="0" w:uiPriority="73" w:unhideWhenUsed="0"/>
-    <w:lsdException w:name="Light Shading Accent 5" w:semiHidden="0" w:uiPriority="60" w:unhideWhenUsed="0"/>
-    <w:lsdException w:name="Light List Accent 5" w:semiHidden="0" w:uiPriority="61" w:unhideWhenUsed="0"/>
-    <w:lsdException w:name="Light Grid Accent 5" w:semiHidden="0" w:uiPriority="62" w:unhideWhenUsed="0"/>
-    <w:lsdException w:name="Medium Shading 1 Accent 5" w:semiHidden="0" w:uiPriority="63" w:unhideWhenUsed="0"/>
-    <w:lsdException w:name="Medium Shading 2 Accent 5" w:semiHidden="0" w:uiPriority="64" w:unhideWhenUsed="0"/>
-    <w:lsdException w:name="Medium List 1 Accent 5" w:semiHidden="0" w:uiPriority="65" w:unhideWhenUsed="0"/>
-    <w:lsdException w:name="Medium List 2 Accent 5" w:semiHidden="0" w:uiPriority="66" w:unhideWhenUsed="0"/>
-    <w:lsdException w:name="Medium Grid 1 Accent 5" w:semiHidden="0" w:uiPriority="67" w:unhideWhenUsed="0"/>
-    <w:lsdException w:name="Medium Grid 2 Accent 5" w:semiHidden="0" w:uiPriority="68" w:unhideWhenUsed="0"/>
-    <w:lsdException w:name="Medium Grid 3 Accent 5" w:semiHidden="0" w:uiPriority="69" w:unhideWhenUsed="0"/>
-    <w:lsdException w:name="Dark List Accent 5" w:semiHidden="0" w:uiPriority="70" w:unhideWhenUsed="0"/>
-    <w:lsdException w:name="Colorful Shading Accent 5" w:semiHidden="0" w:uiPriority="71" w:unhideWhenUsed="0"/>
-    <w:lsdException w:name="Colorful List Accent 5" w:semiHidden="0" w:uiPriority="72" w:unhideWhenUsed="0"/>
-    <w:lsdException w:name="Colorful Grid Accent 5" w:semiHidden="0" w:uiPriority="73" w:unhideWhenUsed="0"/>
-    <w:lsdException w:name="Light Shading Accent 6" w:semiHidden="0" w:uiPriority="60" w:unhideWhenUsed="0"/>
-    <w:lsdException w:name="Light List Accent 6" w:semiHidden="0" w:uiPriority="61" w:unhideWhenUsed="0"/>
-    <w:lsdException w:name="Light Grid Accent 6" w:semiHidden="0" w:uiPriority="62" w:unhideWhenUsed="0"/>
-    <w:lsdException w:name="Medium Shading 1 Accent 6" w:semiHidden="0" w:uiPriority="63" w:unhideWhenUsed="0"/>
-    <w:lsdException w:name="Medium Shading 2 Accent 6" w:semiHidden="0" w:uiPriority="64" w:unhideWhenUsed="0"/>
-    <w:lsdException w:name="Medium List 1 Accent 6" w:semiHidden="0" w:uiPriority="65" w:unhideWhenUsed="0"/>
-    <w:lsdException w:name="Medium List 2 Accent 6" w:semiHidden="0" w:uiPriority="66" w:unhideWhenUsed="0"/>
-    <w:lsdException w:name="Medium Grid 1 Accent 6" w:semiHidden="0" w:uiPriority="67" w:unhideWhenUsed="0"/>
-    <w:lsdException w:name="Medium Grid 2 Accent 6" w:semiHidden="0" w:uiPriority="68" w:unhideWhenUsed="0"/>
-    <w:lsdException w:name="Medium Grid 3 Accent 6" w:semiHidden="0" w:uiPriority="69" w:unhideWhenUsed="0"/>
-    <w:lsdException w:name="Dark List Accent 6" w:semiHidden="0" w:uiPriority="70" w:unhideWhenUsed="0"/>
-    <w:lsdException w:name="Colorful Shading Accent 6" w:semiHidden="0" w:uiPriority="71" w:unhideWhenUsed="0"/>
-    <w:lsdException w:name="Colorful List Accent 6" w:semiHidden="0" w:uiPriority="72" w:unhideWhenUsed="0"/>
-    <w:lsdException w:name="Colorful Grid Accent 6" w:semiHidden="0" w:uiPriority="73" w:unhideWhenUsed="0"/>
-    <w:lsdException w:name="Subtle Emphasis" w:semiHidden="0" w:uiPriority="19" w:unhideWhenUsed="0" w:qFormat="1"/>
-    <w:lsdException w:name="Intense Emphasis" w:semiHidden="0" w:uiPriority="21" w:unhideWhenUsed="0" w:qFormat="1"/>
-    <w:lsdException w:name="Subtle Reference" w:semiHidden="0" w:uiPriority="31" w:unhideWhenUsed="0" w:qFormat="1"/>
-    <w:lsdException w:name="Intense Reference" w:semiHidden="0" w:uiPriority="32" w:unhideWhenUsed="0" w:qFormat="1"/>
-    <w:lsdException w:name="Book Title" w:semiHidden="0" w:uiPriority="33" w:unhideWhenUsed="0" w:qFormat="1"/>
-    <w:lsdException w:name="Bibliography" w:uiPriority="37"/>
-    <w:lsdException w:name="TOC Heading" w:uiPriority="39" w:qFormat="1"/>
+  <w:latentStyles w:defLockedState="0" w:defUIPriority="99" w:defSemiHidden="0" w:defUnhideWhenUsed="0" w:defQFormat="0" w:count="371">
+    <w:lsdException w:name="Normal" w:uiPriority="0" w:qFormat="1"/>
+    <w:lsdException w:name="heading 1" w:uiPriority="9" w:qFormat="1"/>
+    <w:lsdException w:name="heading 2" w:semiHidden="1" w:uiPriority="9" w:unhideWhenUsed="1" w:qFormat="1"/>
+    <w:lsdException w:name="heading 3" w:semiHidden="1" w:uiPriority="9" w:unhideWhenUsed="1" w:qFormat="1"/>
+    <w:lsdException w:name="heading 4" w:semiHidden="1" w:uiPriority="9" w:unhideWhenUsed="1" w:qFormat="1"/>
+    <w:lsdException w:name="heading 5" w:semiHidden="1" w:uiPriority="9" w:unhideWhenUsed="1" w:qFormat="1"/>
+    <w:lsdException w:name="heading 6" w:semiHidden="1" w:uiPriority="9" w:unhideWhenUsed="1" w:qFormat="1"/>
+    <w:lsdException w:name="heading 7" w:semiHidden="1" w:uiPriority="9" w:unhideWhenUsed="1" w:qFormat="1"/>
+    <w:lsdException w:name="heading 8" w:semiHidden="1" w:uiPriority="9" w:unhideWhenUsed="1" w:qFormat="1"/>
+    <w:lsdException w:name="heading 9" w:semiHidden="1" w:uiPriority="9" w:unhideWhenUsed="1" w:qFormat="1"/>
+    <w:lsdException w:name="index 1" w:semiHidden="1" w:unhideWhenUsed="1"/>
+    <w:lsdException w:name="index 2" w:semiHidden="1" w:unhideWhenUsed="1"/>
+    <w:lsdException w:name="index 3" w:semiHidden="1" w:unhideWhenUsed="1"/>
+    <w:lsdException w:name="index 4" w:semiHidden="1" w:unhideWhenUsed="1"/>
+    <w:lsdException w:name="index 5" w:semiHidden="1" w:unhideWhenUsed="1"/>
+    <w:lsdException w:name="index 6" w:semiHidden="1" w:unhideWhenUsed="1"/>
+    <w:lsdException w:name="index 7" w:semiHidden="1" w:unhideWhenUsed="1"/>
+    <w:lsdException w:name="index 8" w:semiHidden="1" w:unhideWhenUsed="1"/>
+    <w:lsdException w:name="index 9" w:semiHidden="1" w:unhideWhenUsed="1"/>
+    <w:lsdException w:name="toc 1" w:semiHidden="1" w:uiPriority="39" w:unhideWhenUsed="1"/>
+    <w:lsdException w:name="toc 2" w:semiHidden="1" w:uiPriority="39" w:unhideWhenUsed="1"/>
+    <w:lsdException w:name="toc 3" w:semiHidden="1" w:uiPriority="39" w:unhideWhenUsed="1"/>
+    <w:lsdException w:name="toc 4" w:semiHidden="1" w:uiPriority="39" w:unhideWhenUsed="1"/>
+    <w:lsdException w:name="toc 5" w:semiHidden="1" w:uiPriority="39" w:unhideWhenUsed="1"/>
+    <w:lsdException w:name="toc 6" w:semiHidden="1" w:uiPriority="39" w:unhideWhenUsed="1"/>
+    <w:lsdException w:name="toc 7" w:semiHidden="1" w:uiPriority="39" w:unhideWhenUsed="1"/>
+    <w:lsdException w:name="toc 8" w:semiHidden="1" w:uiPriority="39" w:unhideWhenUsed="1"/>
+    <w:lsdException w:name="toc 9" w:semiHidden="1" w:uiPriority="39" w:unhideWhenUsed="1"/>
+    <w:lsdException w:name="Normal Indent" w:semiHidden="1" w:unhideWhenUsed="1"/>
+    <w:lsdException w:name="footnote text" w:semiHidden="1" w:unhideWhenUsed="1"/>
+    <w:lsdException w:name="annotation text" w:semiHidden="1" w:unhideWhenUsed="1"/>
+    <w:lsdException w:name="header" w:semiHidden="1" w:unhideWhenUsed="1"/>
+    <w:lsdException w:name="footer" w:semiHidden="1" w:unhideWhenUsed="1"/>
+    <w:lsdException w:name="index heading" w:semiHidden="1" w:unhideWhenUsed="1"/>
+    <w:lsdException w:name="caption" w:semiHidden="1" w:uiPriority="35" w:unhideWhenUsed="1" w:qFormat="1"/>
+    <w:lsdException w:name="table of figures" w:semiHidden="1" w:unhideWhenUsed="1"/>
+    <w:lsdException w:name="envelope address" w:semiHidden="1" w:unhideWhenUsed="1"/>
+    <w:lsdException w:name="envelope return" w:semiHidden="1" w:unhideWhenUsed="1"/>
+    <w:lsdException w:name="footnote reference" w:semiHidden="1" w:unhideWhenUsed="1"/>
+    <w:lsdException w:name="annotation reference" w:semiHidden="1" w:unhideWhenUsed="1"/>
+    <w:lsdException w:name="line number" w:semiHidden="1" w:unhideWhenUsed="1"/>
+    <w:lsdException w:name="page number" w:semiHidden="1" w:unhideWhenUsed="1"/>
+    <w:lsdException w:name="endnote reference" w:semiHidden="1" w:unhideWhenUsed="1"/>
+    <w:lsdException w:name="endnote text" w:semiHidden="1" w:unhideWhenUsed="1"/>
+    <w:lsdException w:name="table of authorities" w:semiHidden="1" w:unhideWhenUsed="1"/>
+    <w:lsdException w:name="macro" w:semiHidden="1" w:unhideWhenUsed="1"/>
+    <w:lsdException w:name="toa heading" w:semiHidden="1" w:unhideWhenUsed="1"/>
+    <w:lsdException w:name="List" w:semiHidden="1" w:unhideWhenUsed="1"/>
+    <w:lsdException w:name="List Bullet" w:semiHidden="1" w:unhideWhenUsed="1"/>
+    <w:lsdException w:name="List Number" w:semiHidden="1" w:unhideWhenUsed="1"/>
+    <w:lsdException w:name="List 2" w:semiHidden="1" w:unhideWhenUsed="1"/>
+    <w:lsdException w:name="List 3" w:semiHidden="1" w:unhideWhenUsed="1"/>
+    <w:lsdException w:name="List 4" w:semiHidden="1" w:unhideWhenUsed="1"/>
+    <w:lsdException w:name="List 5" w:semiHidden="1" w:unhideWhenUsed="1"/>
+    <w:lsdException w:name="List Bullet 2" w:semiHidden="1" w:unhideWhenUsed="1"/>
+    <w:lsdException w:name="List Bullet 3" w:semiHidden="1" w:unhideWhenUsed="1"/>
+    <w:lsdException w:name="List Bullet 4" w:semiHidden="1" w:unhideWhenUsed="1"/>
+    <w:lsdException w:name="List Bullet 5" w:semiHidden="1" w:unhideWhenUsed="1"/>
+    <w:lsdException w:name="List Number 2" w:semiHidden="1" w:unhideWhenUsed="1"/>
+    <w:lsdException w:name="List Number 3" w:semiHidden="1" w:unhideWhenUsed="1"/>
+    <w:lsdException w:name="List Number 4" w:semiHidden="1" w:unhideWhenUsed="1"/>
+    <w:lsdException w:name="List Number 5" w:semiHidden="1" w:unhideWhenUsed="1"/>
+    <w:lsdException w:name="Title" w:uiPriority="10" w:qFormat="1"/>
+    <w:lsdException w:name="Closing" w:semiHidden="1" w:unhideWhenUsed="1"/>
+    <w:lsdException w:name="Signature" w:semiHidden="1" w:unhideWhenUsed="1"/>
+    <w:lsdException w:name="Default Paragraph Font" w:semiHidden="1" w:uiPriority="1" w:unhideWhenUsed="1"/>
+    <w:lsdException w:name="Body Text" w:semiHidden="1" w:unhideWhenUsed="1"/>
+    <w:lsdException w:name="Body Text Indent" w:semiHidden="1" w:unhideWhenUsed="1"/>
+    <w:lsdException w:name="List Continue" w:semiHidden="1" w:unhideWhenUsed="1"/>
+    <w:lsdException w:name="List Continue 2" w:semiHidden="1" w:unhideWhenUsed="1"/>
+    <w:lsdException w:name="List Continue 3" w:semiHidden="1" w:unhideWhenUsed="1"/>
+    <w:lsdException w:name="List Continue 4" w:semiHidden="1" w:unhideWhenUsed="1"/>
+    <w:lsdException w:name="List Continue 5" w:semiHidden="1" w:unhideWhenUsed="1"/>
+    <w:lsdException w:name="Message Header" w:semiHidden="1" w:unhideWhenUsed="1"/>
+    <w:lsdException w:name="Subtitle" w:uiPriority="11" w:qFormat="1"/>
+    <w:lsdException w:name="Salutation" w:semiHidden="1" w:unhideWhenUsed="1"/>
+    <w:lsdException w:name="Date" w:semiHidden="1" w:unhideWhenUsed="1"/>
+    <w:lsdException w:name="Body Text First Indent" w:semiHidden="1" w:unhideWhenUsed="1"/>
+    <w:lsdException w:name="Body Text First Indent 2" w:semiHidden="1" w:unhideWhenUsed="1"/>
+    <w:lsdException w:name="Note Heading" w:semiHidden="1" w:unhideWhenUsed="1"/>
+    <w:lsdException w:name="Body Text 2" w:semiHidden="1" w:unhideWhenUsed="1"/>
+    <w:lsdException w:name="Body Text 3" w:semiHidden="1" w:unhideWhenUsed="1"/>
+    <w:lsdException w:name="Body Text Indent 2" w:semiHidden="1" w:unhideWhenUsed="1"/>
+    <w:lsdException w:name="Body Text Indent 3" w:semiHidden="1" w:unhideWhenUsed="1"/>
+    <w:lsdException w:name="Block Text" w:semiHidden="1" w:unhideWhenUsed="1"/>
+    <w:lsdException w:name="Hyperlink" w:semiHidden="1" w:unhideWhenUsed="1"/>
+    <w:lsdException w:name="FollowedHyperlink" w:semiHidden="1" w:unhideWhenUsed="1"/>
+    <w:lsdException w:name="Strong" w:uiPriority="22" w:qFormat="1"/>
+    <w:lsdException w:name="Emphasis" w:uiPriority="20" w:qFormat="1"/>
+    <w:lsdException w:name="Document Map" w:semiHidden="1" w:unhideWhenUsed="1"/>
+    <w:lsdException w:name="Plain Text" w:semiHidden="1" w:unhideWhenUsed="1"/>
+    <w:lsdException w:name="E-mail Signature" w:semiHidden="1" w:unhideWhenUsed="1"/>
+    <w:lsdException w:name="HTML Top of Form" w:semiHidden="1" w:unhideWhenUsed="1"/>
+    <w:lsdException w:name="HTML Bottom of Form" w:semiHidden="1" w:unhideWhenUsed="1"/>
+    <w:lsdException w:name="Normal (Web)" w:semiHidden="1" w:unhideWhenUsed="1"/>
+    <w:lsdException w:name="HTML Acronym" w:semiHidden="1" w:unhideWhenUsed="1"/>
+    <w:lsdException w:name="HTML Address" w:semiHidden="1" w:unhideWhenUsed="1"/>
+    <w:lsdException w:name="HTML Cite" w:semiHidden="1" w:unhideWhenUsed="1"/>
+    <w:lsdException w:name="HTML Code" w:semiHidden="1" w:unhideWhenUsed="1"/>
+    <w:lsdException w:name="HTML Definition" w:semiHidden="1" w:unhideWhenUsed="1"/>
+    <w:lsdException w:name="HTML Keyboard" w:semiHidden="1" w:unhideWhenUsed="1"/>
+    <w:lsdException w:name="HTML Preformatted" w:semiHidden="1" w:unhideWhenUsed="1"/>
+    <w:lsdException w:name="HTML Sample" w:semiHidden="1" w:unhideWhenUsed="1"/>
+    <w:lsdException w:name="HTML Typewriter" w:semiHidden="1" w:unhideWhenUsed="1"/>
+    <w:lsdException w:name="HTML Variable" w:semiHidden="1" w:unhideWhenUsed="1"/>
+    <w:lsdException w:name="Normal Table" w:semiHidden="1" w:unhideWhenUsed="1"/>
+    <w:lsdException w:name="annotation subject" w:semiHidden="1" w:unhideWhenUsed="1"/>
+    <w:lsdException w:name="No List" w:semiHidden="1" w:unhideWhenUsed="1"/>
+    <w:lsdException w:name="Outline List 1" w:semiHidden="1" w:unhideWhenUsed="1"/>
+    <w:lsdException w:name="Outline List 2" w:semiHidden="1" w:unhideWhenUsed="1"/>
+    <w:lsdException w:name="Outline List 3" w:semiHidden="1" w:unhideWhenUsed="1"/>
+    <w:lsdException w:name="Table Simple 1" w:semiHidden="1" w:unhideWhenUsed="1"/>
+    <w:lsdException w:name="Table Simple 2" w:semiHidden="1" w:unhideWhenUsed="1"/>
+    <w:lsdException w:name="Table Simple 3" w:semiHidden="1" w:unhideWhenUsed="1"/>
+    <w:lsdException w:name="Table Classic 1" w:semiHidden="1" w:unhideWhenUsed="1"/>
+    <w:lsdException w:name="Table Classic 2" w:semiHidden="1" w:unhideWhenUsed="1"/>
+    <w:lsdException w:name="Table Classic 3" w:semiHidden="1" w:unhideWhenUsed="1"/>
+    <w:lsdException w:name="Table Classic 4" w:semiHidden="1" w:unhideWhenUsed="1"/>
+    <w:lsdException w:name="Table Colorful 1" w:semiHidden="1" w:unhideWhenUsed="1"/>
+    <w:lsdException w:name="Table Colorful 2" w:semiHidden="1" w:unhideWhenUsed="1"/>
+    <w:lsdException w:name="Table Colorful 3" w:semiHidden="1" w:unhideWhenUsed="1"/>
+    <w:lsdException w:name="Table Columns 1" w:semiHidden="1" w:unhideWhenUsed="1"/>
+    <w:lsdException w:name="Table Columns 2" w:semiHidden="1" w:unhideWhenUsed="1"/>
+    <w:lsdException w:name="Table Columns 3" w:semiHidden="1" w:unhideWhenUsed="1"/>
+    <w:lsdException w:name="Table Columns 4" w:semiHidden="1" w:unhideWhenUsed="1"/>
+    <w:lsdException w:name="Table Columns 5" w:semiHidden="1" w:unhideWhenUsed="1"/>
+    <w:lsdException w:name="Table Grid 1" w:semiHidden="1" w:unhideWhenUsed="1"/>
+    <w:lsdException w:name="Table Grid 2" w:semiHidden="1" w:unhideWhenUsed="1"/>
+    <w:lsdException w:name="Table Grid 3" w:semiHidden="1" w:unhideWhenUsed="1"/>
+    <w:lsdException w:name="Table Grid 4" w:semiHidden="1" w:unhideWhenUsed="1"/>
+    <w:lsdException w:name="Table Grid 5" w:semiHidden="1" w:unhideWhenUsed="1"/>
+    <w:lsdException w:name="Table Grid 6" w:semiHidden="1" w:unhideWhenUsed="1"/>
+    <w:lsdException w:name="Table Grid 7" w:semiHidden="1" w:unhideWhenUsed="1"/>
+    <w:lsdException w:name="Table Grid 8" w:semiHidden="1" w:unhideWhenUsed="1"/>
+    <w:lsdException w:name="Table List 1" w:semiHidden="1" w:unhideWhenUsed="1"/>
+    <w:lsdException w:name="Table List 2" w:semiHidden="1" w:unhideWhenUsed="1"/>
+    <w:lsdException w:name="Table List 3" w:semiHidden="1" w:unhideWhenUsed="1"/>
+    <w:lsdException w:name="Table List 4" w:semiHidden="1" w:unhideWhenUsed="1"/>
+    <w:lsdException w:name="Table List 5" w:semiHidden="1" w:unhideWhenUsed="1"/>
+    <w:lsdException w:name="Table List 6" w:semiHidden="1" w:unhideWhenUsed="1"/>
+    <w:lsdException w:name="Table List 7" w:semiHidden="1" w:unhideWhenUsed="1"/>
+    <w:lsdException w:name="Table List 8" w:semiHidden="1" w:unhideWhenUsed="1"/>
+    <w:lsdException w:name="Table 3D effects 1" w:semiHidden="1" w:unhideWhenUsed="1"/>
+    <w:lsdException w:name="Table 3D effects 2" w:semiHidden="1" w:unhideWhenUsed="1"/>
+    <w:lsdException w:name="Table 3D effects 3" w:semiHidden="1" w:unhideWhenUsed="1"/>
+    <w:lsdException w:name="Table Contemporary" w:semiHidden="1" w:unhideWhenUsed="1"/>
+    <w:lsdException w:name="Table Elegant" w:semiHidden="1" w:unhideWhenUsed="1"/>
+    <w:lsdException w:name="Table Professional" w:semiHidden="1" w:unhideWhenUsed="1"/>
+    <w:lsdException w:name="Table Subtle 1" w:semiHidden="1" w:unhideWhenUsed="1"/>
+    <w:lsdException w:name="Table Subtle 2" w:semiHidden="1" w:unhideWhenUsed="1"/>
+    <w:lsdException w:name="Table Web 1" w:semiHidden="1" w:unhideWhenUsed="1"/>
+    <w:lsdException w:name="Table Web 2" w:semiHidden="1" w:unhideWhenUsed="1"/>
+    <w:lsdException w:name="Table Web 3" w:semiHidden="1" w:unhideWhenUsed="1"/>
+    <w:lsdException w:name="Balloon Text" w:semiHidden="1" w:unhideWhenUsed="1"/>
+    <w:lsdException w:name="Table Grid" w:uiPriority="59"/>
+    <w:lsdException w:name="Table Theme" w:semiHidden="1" w:unhideWhenUsed="1"/>
+    <w:lsdException w:name="Placeholder Text" w:semiHidden="1"/>
+    <w:lsdException w:name="No Spacing" w:uiPriority="1" w:qFormat="1"/>
+    <w:lsdException w:name="Light Shading" w:uiPriority="60"/>
+    <w:lsdException w:name="Light List" w:uiPriority="61"/>
+    <w:lsdException w:name="Light Grid" w:uiPriority="62"/>
+    <w:lsdException w:name="Medium Shading 1" w:uiPriority="63"/>
+    <w:lsdException w:name="Medium Shading 2" w:uiPriority="64"/>
+    <w:lsdException w:name="Medium List 1" w:uiPriority="65"/>
+    <w:lsdException w:name="Medium List 2" w:uiPriority="66"/>
+    <w:lsdException w:name="Medium Grid 1" w:uiPriority="67"/>
+    <w:lsdException w:name="Medium Grid 2" w:uiPriority="68"/>
+    <w:lsdException w:name="Medium Grid 3" w:uiPriority="69"/>
+    <w:lsdException w:name="Dark List" w:uiPriority="70"/>
+    <w:lsdException w:name="Colorful Shading" w:uiPriority="71"/>
+    <w:lsdException w:name="Colorful List" w:uiPriority="72"/>
+    <w:lsdException w:name="Colorful Grid" w:uiPriority="73"/>
+    <w:lsdException w:name="Light Shading Accent 1" w:uiPriority="60"/>
+    <w:lsdException w:name="Light List Accent 1" w:uiPriority="61"/>
+    <w:lsdException w:name="Light Grid Accent 1" w:uiPriority="62"/>
+    <w:lsdException w:name="Medium Shading 1 Accent 1" w:uiPriority="63"/>
+    <w:lsdException w:name="Medium Shading 2 Accent 1" w:uiPriority="64"/>
+    <w:lsdException w:name="Medium List 1 Accent 1" w:uiPriority="65"/>
+    <w:lsdException w:name="Revision" w:semiHidden="1"/>
+    <w:lsdException w:name="List Paragraph" w:uiPriority="34" w:qFormat="1"/>
+    <w:lsdException w:name="Quote" w:uiPriority="29" w:qFormat="1"/>
+    <w:lsdException w:name="Intense Quote" w:uiPriority="30" w:qFormat="1"/>
+    <w:lsdException w:name="Medium List 2 Accent 1" w:uiPriority="66"/>
+    <w:lsdException w:name="Medium Grid 1 Accent 1" w:uiPriority="67"/>
+    <w:lsdException w:name="Medium Grid 2 Accent 1" w:uiPriority="68"/>
+    <w:lsdException w:name="Medium Grid 3 Accent 1" w:uiPriority="69"/>
+    <w:lsdException w:name="Dark List Accent 1" w:uiPriority="70"/>
+    <w:lsdException w:name="Colorful Shading Accent 1" w:uiPriority="71"/>
+    <w:lsdException w:name="Colorful List Accent 1" w:uiPriority="72"/>
+    <w:lsdException w:name="Colorful Grid Accent 1" w:uiPriority="73"/>
+    <w:lsdException w:name="Light Shading Accent 2" w:uiPriority="60"/>
+    <w:lsdException w:name="Light List Accent 2" w:uiPriority="61"/>
+    <w:lsdException w:name="Light Grid Accent 2" w:uiPriority="62"/>
+    <w:lsdException w:name="Medium Shading 1 Accent 2" w:uiPriority="63"/>
+    <w:lsdException w:name="Medium Shading 2 Accent 2" w:uiPriority="64"/>
+    <w:lsdException w:name="Medium List 1 Accent 2" w:uiPriority="65"/>
+    <w:lsdException w:name="Medium List 2 Accent 2" w:uiPriority="66"/>
+    <w:lsdException w:name="Medium Grid 1 Accent 2" w:uiPriority="67"/>
+    <w:lsdException w:name="Medium Grid 2 Accent 2" w:uiPriority="68"/>
+    <w:lsdException w:name="Medium Grid 3 Accent 2" w:uiPriority="69"/>
+    <w:lsdException w:name="Dark List Accent 2" w:uiPriority="70"/>
+    <w:lsdException w:name="Colorful Shading Accent 2" w:uiPriority="71"/>
+    <w:lsdException w:name="Colorful List Accent 2" w:uiPriority="72"/>
+    <w:lsdException w:name="Colorful Grid Accent 2" w:uiPriority="73"/>
+    <w:lsdException w:name="Light Shading Accent 3" w:uiPriority="60"/>
+    <w:lsdException w:name="Light List Accent 3" w:uiPriority="61"/>
+    <w:lsdException w:name="Light Grid Accent 3" w:uiPriority="62"/>
+    <w:lsdException w:name="Medium Shading 1 Accent 3" w:uiPriority="63"/>
+    <w:lsdException w:name="Medium Shading 2 Accent 3" w:uiPriority="64"/>
+    <w:lsdException w:name="Medium List 1 Accent 3" w:uiPriority="65"/>
+    <w:lsdException w:name="Medium List 2 Accent 3" w:uiPriority="66"/>
+    <w:lsdException w:name="Medium Grid 1 Accent 3" w:uiPriority="67"/>
+    <w:lsdException w:name="Medium Grid 2 Accent 3" w:uiPriority="68"/>
+    <w:lsdException w:name="Medium Grid 3 Accent 3" w:uiPriority="69"/>
+    <w:lsdException w:name="Dark List Accent 3" w:uiPriority="70"/>
+    <w:lsdException w:name="Colorful Shading Accent 3" w:uiPriority="71"/>
+    <w:lsdException w:name="Colorful List Accent 3" w:uiPriority="72"/>
+    <w:lsdException w:name="Colorful Grid Accent 3" w:uiPriority="73"/>
+    <w:lsdException w:name="Light Shading Accent 4" w:uiPriority="60"/>
+    <w:lsdException w:name="Light List Accent 4" w:uiPriority="61"/>
+    <w:lsdException w:name="Light Grid Accent 4" w:uiPriority="62"/>
+    <w:lsdException w:name="Medium Shading 1 Accent 4" w:uiPriority="63"/>
+    <w:lsdException w:name="Medium Shading 2 Accent 4" w:uiPriority="64"/>
+    <w:lsdException w:name="Medium List 1 Accent 4" w:uiPriority="65"/>
+    <w:lsdException w:name="Medium List 2 Accent 4" w:uiPriority="66"/>
+    <w:lsdException w:name="Medium Grid 1 Accent 4" w:uiPriority="67"/>
+    <w:lsdException w:name="Medium Grid 2 Accent 4" w:uiPriority="68"/>
+    <w:lsdException w:name="Medium Grid 3 Accent 4" w:uiPriority="69"/>
+    <w:lsdException w:name="Dark List Accent 4" w:uiPriority="70"/>
+    <w:lsdException w:name="Colorful Shading Accent 4" w:uiPriority="71"/>
+    <w:lsdException w:name="Colorful List Accent 4" w:uiPriority="72"/>
+    <w:lsdException w:name="Colorful Grid Accent 4" w:uiPriority="73"/>
+    <w:lsdException w:name="Light Shading Accent 5" w:uiPriority="60"/>
+    <w:lsdException w:name="Light List Accent 5" w:uiPriority="61"/>
+    <w:lsdException w:name="Light Grid Accent 5" w:uiPriority="62"/>
+    <w:lsdException w:name="Medium Shading 1 Accent 5" w:uiPriority="63"/>
+    <w:lsdException w:name="Medium Shading 2 Accent 5" w:uiPriority="64"/>
+    <w:lsdException w:name="Medium List 1 Accent 5" w:uiPriority="65"/>
+    <w:lsdException w:name="Medium List 2 Accent 5" w:uiPriority="66"/>
+    <w:lsdException w:name="Medium Grid 1 Accent 5" w:uiPriority="67"/>
+    <w:lsdException w:name="Medium Grid 2 Accent 5" w:uiPriority="68"/>
+    <w:lsdException w:name="Medium Grid 3 Accent 5" w:uiPriority="69"/>
+    <w:lsdException w:name="Dark List Accent 5" w:uiPriority="70"/>
+    <w:lsdException w:name="Colorful Shading Accent 5" w:uiPriority="71"/>
+    <w:lsdException w:name="Colorful List Accent 5" w:uiPriority="72"/>
+    <w:lsdException w:name="Colorful Grid Accent 5" w:uiPriority="73"/>
+    <w:lsdException w:name="Light Shading Accent 6" w:uiPriority="60"/>
+    <w:lsdException w:name="Light List Accent 6" w:uiPriority="61"/>
+    <w:lsdException w:name="Light Grid Accent 6" w:uiPriority="62"/>
+    <w:lsdException w:name="Medium Shading 1 Accent 6" w:uiPriority="63"/>
+    <w:lsdException w:name="Medium Shading 2 Accent 6" w:uiPriority="64"/>
+    <w:lsdException w:name="Medium List 1 Accent 6" w:uiPriority="65"/>
+    <w:lsdException w:name="Medium List 2 Accent 6" w:uiPriority="66"/>
+    <w:lsdException w:name="Medium Grid 1 Accent 6" w:uiPriority="67"/>
+    <w:lsdException w:name="Medium Grid 2 Accent 6" w:uiPriority="68"/>
+    <w:lsdException w:name="Medium Grid 3 Accent 6" w:uiPriority="69"/>
+    <w:lsdException w:name="Dark List Accent 6" w:uiPriority="70"/>
+    <w:lsdException w:name="Colorful Shading Accent 6" w:uiPriority="71"/>
+    <w:lsdException w:name="Colorful List Accent 6" w:uiPriority="72"/>
+    <w:lsdException w:name="Colorful Grid Accent 6" w:uiPriority="73"/>
+    <w:lsdException w:name="Subtle Emphasis" w:uiPriority="19" w:qFormat="1"/>
+    <w:lsdException w:name="Intense Emphasis" w:uiPriority="21" w:qFormat="1"/>
+    <w:lsdException w:name="Subtle Reference" w:uiPriority="31" w:qFormat="1"/>
+    <w:lsdException w:name="Intense Reference" w:uiPriority="32" w:qFormat="1"/>
+    <w:lsdException w:name="Book Title" w:uiPriority="33" w:qFormat="1"/>
+    <w:lsdException w:name="Bibliography" w:semiHidden="1" w:uiPriority="37" w:unhideWhenUsed="1"/>
+    <w:lsdException w:name="TOC Heading" w:semiHidden="1" w:uiPriority="39" w:unhideWhenUsed="1" w:qFormat="1"/>
+    <w:lsdException w:name="Plain Table 1" w:uiPriority="41"/>
+    <w:lsdException w:name="Plain Table 2" w:uiPriority="42"/>
+    <w:lsdException w:name="Plain Table 3" w:uiPriority="43"/>
+    <w:lsdException w:name="Plain Table 4" w:uiPriority="44"/>
+    <w:lsdException w:name="Plain Table 5" w:uiPriority="45"/>
+    <w:lsdException w:name="Grid Table Light" w:uiPriority="40"/>
+    <w:lsdException w:name="Grid Table 1 Light" w:uiPriority="46"/>
+    <w:lsdException w:name="Grid Table 2" w:uiPriority="47"/>
+    <w:lsdException w:name="Grid Table 3" w:uiPriority="48"/>
+    <w:lsdException w:name="Grid Table 4" w:uiPriority="49"/>
+    <w:lsdException w:name="Grid Table 5 Dark" w:uiPriority="50"/>
+    <w:lsdException w:name="Grid Table 6 Colorful" w:uiPriority="51"/>
+    <w:lsdException w:name="Grid Table 7 Colorful" w:uiPriority="52"/>
+    <w:lsdException w:name="Grid Table 1 Light Accent 1" w:uiPriority="46"/>
+    <w:lsdException w:name="Grid Table 2 Accent 1" w:uiPriority="47"/>
+    <w:lsdException w:name="Grid Table 3 Accent 1" w:uiPriority="48"/>
+    <w:lsdException w:name="Grid Table 4 Accent 1" w:uiPriority="49"/>
+    <w:lsdException w:name="Grid Table 5 Dark Accent 1" w:uiPriority="50"/>
+    <w:lsdException w:name="Grid Table 6 Colorful Accent 1" w:uiPriority="51"/>
+    <w:lsdException w:name="Grid Table 7 Colorful Accent 1" w:uiPriority="52"/>
+    <w:lsdException w:name="Grid Table 1 Light Accent 2" w:uiPriority="46"/>
+    <w:lsdException w:name="Grid Table 2 Accent 2" w:uiPriority="47"/>
+    <w:lsdException w:name="Grid Table 3 Accent 2" w:uiPriority="48"/>
+    <w:lsdException w:name="Grid Table 4 Accent 2" w:uiPriority="49"/>
+    <w:lsdException w:name="Grid Table 5 Dark Accent 2" w:uiPriority="50"/>
+    <w:lsdException w:name="Grid Table 6 Colorful Accent 2" w:uiPriority="51"/>
+    <w:lsdException w:name="Grid Table 7 Colorful Accent 2" w:uiPriority="52"/>
+    <w:lsdException w:name="Grid Table 1 Light Accent 3" w:uiPriority="46"/>
+    <w:lsdException w:name="Grid Table 2 Accent 3" w:uiPriority="47"/>
+    <w:lsdException w:name="Grid Table 3 Accent 3" w:uiPriority="48"/>
+    <w:lsdException w:name="Grid Table 4 Accent 3" w:uiPriority="49"/>
+    <w:lsdException w:name="Grid Table 5 Dark Accent 3" w:uiPriority="50"/>
+    <w:lsdException w:name="Grid Table 6 Colorful Accent 3" w:uiPriority="51"/>
+    <w:lsdException w:name="Grid Table 7 Colorful Accent 3" w:uiPriority="52"/>
+    <w:lsdException w:name="Grid Table 1 Light Accent 4" w:uiPriority="46"/>
+    <w:lsdException w:name="Grid Table 2 Accent 4" w:uiPriority="47"/>
+    <w:lsdException w:name="Grid Table 3 Accent 4" w:uiPriority="48"/>
+    <w:lsdException w:name="Grid Table 4 Accent 4" w:uiPriority="49"/>
+    <w:lsdException w:name="Grid Table 5 Dark Accent 4" w:uiPriority="50"/>
+    <w:lsdException w:name="Grid Table 6 Colorful Accent 4" w:uiPriority="51"/>
+    <w:lsdException w:name="Grid Table 7 Colorful Accent 4" w:uiPriority="52"/>
+    <w:lsdException w:name="Grid Table 1 Light Accent 5" w:uiPriority="46"/>
+    <w:lsdException w:name="Grid Table 2 Accent 5" w:uiPriority="47"/>
+    <w:lsdException w:name="Grid Table 3 Accent 5" w:uiPriority="48"/>
+    <w:lsdException w:name="Grid Table 4 Accent 5" w:uiPriority="49"/>
+    <w:lsdException w:name="Grid Table 5 Dark Accent 5" w:uiPriority="50"/>
+    <w:lsdException w:name="Grid Table 6 Colorful Accent 5" w:uiPriority="51"/>
+    <w:lsdException w:name="Grid Table 7 Colorful Accent 5" w:uiPriority="52"/>
+    <w:lsdException w:name="Grid Table 1 Light Accent 6" w:uiPriority="46"/>
+    <w:lsdException w:name="Grid Table 2 Accent 6" w:uiPriority="47"/>
+    <w:lsdException w:name="Grid Table 3 Accent 6" w:uiPriority="48"/>
+    <w:lsdException w:name="Grid Table 4 Accent 6" w:uiPriority="49"/>
+    <w:lsdException w:name="Grid Table 5 Dark Accent 6" w:uiPriority="50"/>
+    <w:lsdException w:name="Grid Table 6 Colorful Accent 6" w:uiPriority="51"/>
+    <w:lsdException w:name="Grid Table 7 Colorful Accent 6" w:uiPriority="52"/>
+    <w:lsdException w:name="List Table 1 Light" w:uiPriority="46"/>
+    <w:lsdException w:name="List Table 2" w:uiPriority="47"/>
+    <w:lsdException w:name="List Table 3" w:uiPriority="48"/>
+    <w:lsdException w:name="List Table 4" w:uiPriority="49"/>
+    <w:lsdException w:name="List Table 5 Dark" w:uiPriority="50"/>
+    <w:lsdException w:name="List Table 6 Colorful" w:uiPriority="51"/>
+    <w:lsdException w:name="List Table 7 Colorful" w:uiPriority="52"/>
+    <w:lsdException w:name="List Table 1 Light Accent 1" w:uiPriority="46"/>
+    <w:lsdException w:name="List Table 2 Accent 1" w:uiPriority="47"/>
+    <w:lsdException w:name="List Table 3 Accent 1" w:uiPriority="48"/>
+    <w:lsdException w:name="List Table 4 Accent 1" w:uiPriority="49"/>
+    <w:lsdException w:name="List Table 5 Dark Accent 1" w:uiPriority="50"/>
+    <w:lsdException w:name="List Table 6 Colorful Accent 1" w:uiPriority="51"/>
+    <w:lsdException w:name="List Table 7 Colorful Accent 1" w:uiPriority="52"/>
+    <w:lsdException w:name="List Table 1 Light Accent 2" w:uiPriority="46"/>
+    <w:lsdException w:name="List Table 2 Accent 2" w:uiPriority="47"/>
+    <w:lsdException w:name="List Table 3 Accent 2" w:uiPriority="48"/>
+    <w:lsdException w:name="List Table 4 Accent 2" w:uiPriority="49"/>
+    <w:lsdException w:name="List Table 5 Dark Accent 2" w:uiPriority="50"/>
+    <w:lsdException w:name="List Table 6 Colorful Accent 2" w:uiPriority="51"/>
+    <w:lsdException w:name="List Table 7 Colorful Accent 2" w:uiPriority="52"/>
+    <w:lsdException w:name="List Table 1 Light Accent 3" w:uiPriority="46"/>
+    <w:lsdException w:name="List Table 2 Accent 3" w:uiPriority="47"/>
+    <w:lsdException w:name="List Table 3 Accent 3" w:uiPriority="48"/>
+    <w:lsdException w:name="List Table 4 Accent 3" w:uiPriority="49"/>
+    <w:lsdException w:name="List Table 5 Dark Accent 3" w:uiPriority="50"/>
+    <w:lsdException w:name="List Table 6 Colorful Accent 3" w:uiPriority="51"/>
+    <w:lsdException w:name="List Table 7 Colorful Accent 3" w:uiPriority="52"/>
+    <w:lsdException w:name="List Table 1 Light Accent 4" w:uiPriority="46"/>
+    <w:lsdException w:name="List Table 2 Accent 4" w:uiPriority="47"/>
+    <w:lsdException w:name="List Table 3 Accent 4" w:uiPriority="48"/>
+    <w:lsdException w:name="List Table 4 Accent 4" w:uiPriority="49"/>
+    <w:lsdException w:name="List Table 5 Dark Accent 4" w:uiPriority="50"/>
+    <w:lsdException w:name="List Table 6 Colorful Accent 4" w:uiPriority="51"/>
+    <w:lsdException w:name="List Table 7 Colorful Accent 4" w:uiPriority="52"/>
+    <w:lsdException w:name="List Table 1 Light Accent 5" w:uiPriority="46"/>
+    <w:lsdException w:name="List Table 2 Accent 5" w:uiPriority="47"/>
+    <w:lsdException w:name="List Table 3 Accent 5" w:uiPriority="48"/>
+    <w:lsdException w:name="List Table 4 Accent 5" w:uiPriority="49"/>
+    <w:lsdException w:name="List Table 5 Dark Accent 5" w:uiPriority="50"/>
+    <w:lsdException w:name="List Table 6 Colorful Accent 5" w:uiPriority="51"/>
+    <w:lsdException w:name="List Table 7 Colorful Accent 5" w:uiPriority="52"/>
+    <w:lsdException w:name="List Table 1 Light Accent 6" w:uiPriority="46"/>
+    <w:lsdException w:name="List Table 2 Accent 6" w:uiPriority="47"/>
+    <w:lsdException w:name="List Table 3 Accent 6" w:uiPriority="48"/>
+    <w:lsdException w:name="List Table 4 Accent 6" w:uiPriority="49"/>
+    <w:lsdException w:name="List Table 5 Dark Accent 6" w:uiPriority="50"/>
+    <w:lsdException w:name="List Table 6 Colorful Accent 6" w:uiPriority="51"/>
+    <w:lsdException w:name="List Table 7 Colorful Accent 6" w:uiPriority="52"/>
   </w:latentStyles>
   <w:style w:type="paragraph" w:default="1" w:styleId="a">
     <w:name w:val="Normal"/>
@@ -2270,9 +2474,7 @@
       <w:tblStyleRowBandSize w:val="1"/>
       <w:tblStyleColBandSize w:val="1"/>
       <w:tblCellMar>
-        <w:top w:w="0" w:type="dxa"/>
         <w:left w:w="115" w:type="dxa"/>
-        <w:bottom w:w="0" w:type="dxa"/>
         <w:right w:w="115" w:type="dxa"/>
       </w:tblCellMar>
     </w:tblPr>
@@ -2283,9 +2485,7 @@
       <w:tblStyleRowBandSize w:val="1"/>
       <w:tblStyleColBandSize w:val="1"/>
       <w:tblCellMar>
-        <w:top w:w="0" w:type="dxa"/>
         <w:left w:w="115" w:type="dxa"/>
-        <w:bottom w:w="0" w:type="dxa"/>
         <w:right w:w="115" w:type="dxa"/>
       </w:tblCellMar>
     </w:tblPr>
@@ -2296,9 +2496,7 @@
       <w:tblStyleRowBandSize w:val="1"/>
       <w:tblStyleColBandSize w:val="1"/>
       <w:tblCellMar>
-        <w:top w:w="0" w:type="dxa"/>
         <w:left w:w="115" w:type="dxa"/>
-        <w:bottom w:w="0" w:type="dxa"/>
         <w:right w:w="115" w:type="dxa"/>
       </w:tblCellMar>
     </w:tblPr>
@@ -2309,9 +2507,7 @@
       <w:tblStyleRowBandSize w:val="1"/>
       <w:tblStyleColBandSize w:val="1"/>
       <w:tblCellMar>
-        <w:top w:w="0" w:type="dxa"/>
         <w:left w:w="115" w:type="dxa"/>
-        <w:bottom w:w="0" w:type="dxa"/>
         <w:right w:w="115" w:type="dxa"/>
       </w:tblCellMar>
     </w:tblPr>
@@ -2322,9 +2518,7 @@
       <w:tblStyleRowBandSize w:val="1"/>
       <w:tblStyleColBandSize w:val="1"/>
       <w:tblCellMar>
-        <w:top w:w="0" w:type="dxa"/>
         <w:left w:w="115" w:type="dxa"/>
-        <w:bottom w:w="0" w:type="dxa"/>
         <w:right w:w="115" w:type="dxa"/>
       </w:tblCellMar>
     </w:tblPr>
@@ -2335,455 +2529,7 @@
       <w:tblStyleRowBandSize w:val="1"/>
       <w:tblStyleColBandSize w:val="1"/>
       <w:tblCellMar>
-        <w:top w:w="0" w:type="dxa"/>
         <w:left w:w="115" w:type="dxa"/>
-        <w:bottom w:w="0" w:type="dxa"/>
-        <w:right w:w="115" w:type="dxa"/>
-      </w:tblCellMar>
-    </w:tblPr>
-  </w:style>
-  <w:style w:type="paragraph" w:styleId="ab">
-    <w:name w:val="Balloon Text"/>
-    <w:basedOn w:val="a"/>
-    <w:link w:val="ac"/>
-    <w:uiPriority w:val="99"/>
-    <w:semiHidden/>
-    <w:unhideWhenUsed/>
-    <w:rsid w:val="004F3F76"/>
-    <w:pPr>
-      <w:spacing w:after="0" w:line="240" w:lineRule="auto"/>
-    </w:pPr>
-    <w:rPr>
-      <w:rFonts w:ascii="Tahoma" w:hAnsi="Tahoma" w:cs="Tahoma"/>
-      <w:sz w:val="16"/>
-      <w:szCs w:val="16"/>
-    </w:rPr>
-  </w:style>
-  <w:style w:type="character" w:customStyle="1" w:styleId="ac">
-    <w:name w:val="Текст выноски Знак"/>
-    <w:basedOn w:val="a0"/>
-    <w:link w:val="ab"/>
-    <w:uiPriority w:val="99"/>
-    <w:semiHidden/>
-    <w:rsid w:val="004F3F76"/>
-    <w:rPr>
-      <w:rFonts w:ascii="Tahoma" w:hAnsi="Tahoma" w:cs="Tahoma"/>
-      <w:sz w:val="16"/>
-      <w:szCs w:val="16"/>
-    </w:rPr>
-  </w:style>
-</w:styles>
-</file>
-
-<file path=word/stylesWithEffects.xml><?xml version="1.0" encoding="utf-8"?>
-<w:styles xmlns:wpc="http://schemas.microsoft.com/office/word/2010/wordprocessingCanvas" xmlns:mc="http://schemas.openxmlformats.org/markup-compatibility/2006" xmlns:o="urn:schemas-microsoft-com:office:office" xmlns:r="http://schemas.openxmlformats.org/officeDocument/2006/relationships" xmlns:m="http://schemas.openxmlformats.org/officeDocument/2006/math" xmlns:v="urn:schemas-microsoft-com:vml" xmlns:wp14="http://schemas.microsoft.com/office/word/2010/wordprocessingDrawing" xmlns:wp="http://schemas.openxmlformats.org/drawingml/2006/wordprocessingDrawing" xmlns:w10="urn:schemas-microsoft-com:office:word" xmlns:w="http://schemas.openxmlformats.org/wordprocessingml/2006/main" xmlns:w14="http://schemas.microsoft.com/office/word/2010/wordml" xmlns:wpg="http://schemas.microsoft.com/office/word/2010/wordprocessingGroup" xmlns:wpi="http://schemas.microsoft.com/office/word/2010/wordprocessingInk" xmlns:wne="http://schemas.microsoft.com/office/word/2006/wordml" xmlns:wps="http://schemas.microsoft.com/office/word/2010/wordprocessingShape" mc:Ignorable="w14 wp14">
-  <w:docDefaults>
-    <w:rPrDefault>
-      <w:rPr>
-        <w:rFonts w:ascii="Calibri" w:eastAsia="Calibri" w:hAnsi="Calibri" w:cs="Calibri"/>
-        <w:color w:val="000000"/>
-        <w:sz w:val="22"/>
-        <w:szCs w:val="22"/>
-        <w:lang w:val="ru-RU" w:eastAsia="ru-RU" w:bidi="ar-SA"/>
-      </w:rPr>
-    </w:rPrDefault>
-    <w:pPrDefault>
-      <w:pPr>
-        <w:widowControl w:val="0"/>
-        <w:spacing w:after="200" w:line="276" w:lineRule="auto"/>
-      </w:pPr>
-    </w:pPrDefault>
-  </w:docDefaults>
-  <w:latentStyles w:defLockedState="0" w:defUIPriority="99" w:defSemiHidden="1" w:defUnhideWhenUsed="1" w:defQFormat="0" w:count="267">
-    <w:lsdException w:name="Normal" w:semiHidden="0" w:uiPriority="0" w:unhideWhenUsed="0" w:qFormat="1"/>
-    <w:lsdException w:name="heading 1" w:semiHidden="0" w:uiPriority="9" w:unhideWhenUsed="0" w:qFormat="1"/>
-    <w:lsdException w:name="heading 2" w:uiPriority="9" w:qFormat="1"/>
-    <w:lsdException w:name="heading 3" w:uiPriority="9" w:qFormat="1"/>
-    <w:lsdException w:name="heading 4" w:uiPriority="9" w:qFormat="1"/>
-    <w:lsdException w:name="heading 5" w:uiPriority="9" w:qFormat="1"/>
-    <w:lsdException w:name="heading 6" w:uiPriority="9" w:qFormat="1"/>
-    <w:lsdException w:name="heading 7" w:uiPriority="9" w:qFormat="1"/>
-    <w:lsdException w:name="heading 8" w:uiPriority="9" w:qFormat="1"/>
-    <w:lsdException w:name="heading 9" w:uiPriority="9" w:qFormat="1"/>
-    <w:lsdException w:name="toc 1" w:uiPriority="39"/>
-    <w:lsdException w:name="toc 2" w:uiPriority="39"/>
-    <w:lsdException w:name="toc 3" w:uiPriority="39"/>
-    <w:lsdException w:name="toc 4" w:uiPriority="39"/>
-    <w:lsdException w:name="toc 5" w:uiPriority="39"/>
-    <w:lsdException w:name="toc 6" w:uiPriority="39"/>
-    <w:lsdException w:name="toc 7" w:uiPriority="39"/>
-    <w:lsdException w:name="toc 8" w:uiPriority="39"/>
-    <w:lsdException w:name="toc 9" w:uiPriority="39"/>
-    <w:lsdException w:name="caption" w:uiPriority="35" w:qFormat="1"/>
-    <w:lsdException w:name="Title" w:semiHidden="0" w:uiPriority="10" w:unhideWhenUsed="0" w:qFormat="1"/>
-    <w:lsdException w:name="Default Paragraph Font" w:uiPriority="1"/>
-    <w:lsdException w:name="Subtitle" w:semiHidden="0" w:uiPriority="11" w:unhideWhenUsed="0" w:qFormat="1"/>
-    <w:lsdException w:name="Strong" w:semiHidden="0" w:uiPriority="22" w:unhideWhenUsed="0" w:qFormat="1"/>
-    <w:lsdException w:name="Emphasis" w:semiHidden="0" w:uiPriority="20" w:unhideWhenUsed="0" w:qFormat="1"/>
-    <w:lsdException w:name="Table Grid" w:semiHidden="0" w:uiPriority="59" w:unhideWhenUsed="0"/>
-    <w:lsdException w:name="Placeholder Text" w:unhideWhenUsed="0"/>
-    <w:lsdException w:name="No Spacing" w:semiHidden="0" w:uiPriority="1" w:unhideWhenUsed="0" w:qFormat="1"/>
-    <w:lsdException w:name="Light Shading" w:semiHidden="0" w:uiPriority="60" w:unhideWhenUsed="0"/>
-    <w:lsdException w:name="Light List" w:semiHidden="0" w:uiPriority="61" w:unhideWhenUsed="0"/>
-    <w:lsdException w:name="Light Grid" w:semiHidden="0" w:uiPriority="62" w:unhideWhenUsed="0"/>
-    <w:lsdException w:name="Medium Shading 1" w:semiHidden="0" w:uiPriority="63" w:unhideWhenUsed="0"/>
-    <w:lsdException w:name="Medium Shading 2" w:semiHidden="0" w:uiPriority="64" w:unhideWhenUsed="0"/>
-    <w:lsdException w:name="Medium List 1" w:semiHidden="0" w:uiPriority="65" w:unhideWhenUsed="0"/>
-    <w:lsdException w:name="Medium List 2" w:semiHidden="0" w:uiPriority="66" w:unhideWhenUsed="0"/>
-    <w:lsdException w:name="Medium Grid 1" w:semiHidden="0" w:uiPriority="67" w:unhideWhenUsed="0"/>
-    <w:lsdException w:name="Medium Grid 2" w:semiHidden="0" w:uiPriority="68" w:unhideWhenUsed="0"/>
-    <w:lsdException w:name="Medium Grid 3" w:semiHidden="0" w:uiPriority="69" w:unhideWhenUsed="0"/>
-    <w:lsdException w:name="Dark List" w:semiHidden="0" w:uiPriority="70" w:unhideWhenUsed="0"/>
-    <w:lsdException w:name="Colorful Shading" w:semiHidden="0" w:uiPriority="71" w:unhideWhenUsed="0"/>
-    <w:lsdException w:name="Colorful List" w:semiHidden="0" w:uiPriority="72" w:unhideWhenUsed="0"/>
-    <w:lsdException w:name="Colorful Grid" w:semiHidden="0" w:uiPriority="73" w:unhideWhenUsed="0"/>
-    <w:lsdException w:name="Light Shading Accent 1" w:semiHidden="0" w:uiPriority="60" w:unhideWhenUsed="0"/>
-    <w:lsdException w:name="Light List Accent 1" w:semiHidden="0" w:uiPriority="61" w:unhideWhenUsed="0"/>
-    <w:lsdException w:name="Light Grid Accent 1" w:semiHidden="0" w:uiPriority="62" w:unhideWhenUsed="0"/>
-    <w:lsdException w:name="Medium Shading 1 Accent 1" w:semiHidden="0" w:uiPriority="63" w:unhideWhenUsed="0"/>
-    <w:lsdException w:name="Medium Shading 2 Accent 1" w:semiHidden="0" w:uiPriority="64" w:unhideWhenUsed="0"/>
-    <w:lsdException w:name="Medium List 1 Accent 1" w:semiHidden="0" w:uiPriority="65" w:unhideWhenUsed="0"/>
-    <w:lsdException w:name="Revision" w:unhideWhenUsed="0"/>
-    <w:lsdException w:name="List Paragraph" w:semiHidden="0" w:uiPriority="34" w:unhideWhenUsed="0" w:qFormat="1"/>
-    <w:lsdException w:name="Quote" w:semiHidden="0" w:uiPriority="29" w:unhideWhenUsed="0" w:qFormat="1"/>
-    <w:lsdException w:name="Intense Quote" w:semiHidden="0" w:uiPriority="30" w:unhideWhenUsed="0" w:qFormat="1"/>
-    <w:lsdException w:name="Medium List 2 Accent 1" w:semiHidden="0" w:uiPriority="66" w:unhideWhenUsed="0"/>
-    <w:lsdException w:name="Medium Grid 1 Accent 1" w:semiHidden="0" w:uiPriority="67" w:unhideWhenUsed="0"/>
-    <w:lsdException w:name="Medium Grid 2 Accent 1" w:semiHidden="0" w:uiPriority="68" w:unhideWhenUsed="0"/>
-    <w:lsdException w:name="Medium Grid 3 Accent 1" w:semiHidden="0" w:uiPriority="69" w:unhideWhenUsed="0"/>
-    <w:lsdException w:name="Dark List Accent 1" w:semiHidden="0" w:uiPriority="70" w:unhideWhenUsed="0"/>
-    <w:lsdException w:name="Colorful Shading Accent 1" w:semiHidden="0" w:uiPriority="71" w:unhideWhenUsed="0"/>
-    <w:lsdException w:name="Colorful List Accent 1" w:semiHidden="0" w:uiPriority="72" w:unhideWhenUsed="0"/>
-    <w:lsdException w:name="Colorful Grid Accent 1" w:semiHidden="0" w:uiPriority="73" w:unhideWhenUsed="0"/>
-    <w:lsdException w:name="Light Shading Accent 2" w:semiHidden="0" w:uiPriority="60" w:unhideWhenUsed="0"/>
-    <w:lsdException w:name="Light List Accent 2" w:semiHidden="0" w:uiPriority="61" w:unhideWhenUsed="0"/>
-    <w:lsdException w:name="Light Grid Accent 2" w:semiHidden="0" w:uiPriority="62" w:unhideWhenUsed="0"/>
-    <w:lsdException w:name="Medium Shading 1 Accent 2" w:semiHidden="0" w:uiPriority="63" w:unhideWhenUsed="0"/>
-    <w:lsdException w:name="Medium Shading 2 Accent 2" w:semiHidden="0" w:uiPriority="64" w:unhideWhenUsed="0"/>
-    <w:lsdException w:name="Medium List 1 Accent 2" w:semiHidden="0" w:uiPriority="65" w:unhideWhenUsed="0"/>
-    <w:lsdException w:name="Medium List 2 Accent 2" w:semiHidden="0" w:uiPriority="66" w:unhideWhenUsed="0"/>
-    <w:lsdException w:name="Medium Grid 1 Accent 2" w:semiHidden="0" w:uiPriority="67" w:unhideWhenUsed="0"/>
-    <w:lsdException w:name="Medium Grid 2 Accent 2" w:semiHidden="0" w:uiPriority="68" w:unhideWhenUsed="0"/>
-    <w:lsdException w:name="Medium Grid 3 Accent 2" w:semiHidden="0" w:uiPriority="69" w:unhideWhenUsed="0"/>
-    <w:lsdException w:name="Dark List Accent 2" w:semiHidden="0" w:uiPriority="70" w:unhideWhenUsed="0"/>
-    <w:lsdException w:name="Colorful Shading Accent 2" w:semiHidden="0" w:uiPriority="71" w:unhideWhenUsed="0"/>
-    <w:lsdException w:name="Colorful List Accent 2" w:semiHidden="0" w:uiPriority="72" w:unhideWhenUsed="0"/>
-    <w:lsdException w:name="Colorful Grid Accent 2" w:semiHidden="0" w:uiPriority="73" w:unhideWhenUsed="0"/>
-    <w:lsdException w:name="Light Shading Accent 3" w:semiHidden="0" w:uiPriority="60" w:unhideWhenUsed="0"/>
-    <w:lsdException w:name="Light List Accent 3" w:semiHidden="0" w:uiPriority="61" w:unhideWhenUsed="0"/>
-    <w:lsdException w:name="Light Grid Accent 3" w:semiHidden="0" w:uiPriority="62" w:unhideWhenUsed="0"/>
-    <w:lsdException w:name="Medium Shading 1 Accent 3" w:semiHidden="0" w:uiPriority="63" w:unhideWhenUsed="0"/>
-    <w:lsdException w:name="Medium Shading 2 Accent 3" w:semiHidden="0" w:uiPriority="64" w:unhideWhenUsed="0"/>
-    <w:lsdException w:name="Medium List 1 Accent 3" w:semiHidden="0" w:uiPriority="65" w:unhideWhenUsed="0"/>
-    <w:lsdException w:name="Medium List 2 Accent 3" w:semiHidden="0" w:uiPriority="66" w:unhideWhenUsed="0"/>
-    <w:lsdException w:name="Medium Grid 1 Accent 3" w:semiHidden="0" w:uiPriority="67" w:unhideWhenUsed="0"/>
-    <w:lsdException w:name="Medium Grid 2 Accent 3" w:semiHidden="0" w:uiPriority="68" w:unhideWhenUsed="0"/>
-    <w:lsdException w:name="Medium Grid 3 Accent 3" w:semiHidden="0" w:uiPriority="69" w:unhideWhenUsed="0"/>
-    <w:lsdException w:name="Dark List Accent 3" w:semiHidden="0" w:uiPriority="70" w:unhideWhenUsed="0"/>
-    <w:lsdException w:name="Colorful Shading Accent 3" w:semiHidden="0" w:uiPriority="71" w:unhideWhenUsed="0"/>
-    <w:lsdException w:name="Colorful List Accent 3" w:semiHidden="0" w:uiPriority="72" w:unhideWhenUsed="0"/>
-    <w:lsdException w:name="Colorful Grid Accent 3" w:semiHidden="0" w:uiPriority="73" w:unhideWhenUsed="0"/>
-    <w:lsdException w:name="Light Shading Accent 4" w:semiHidden="0" w:uiPriority="60" w:unhideWhenUsed="0"/>
-    <w:lsdException w:name="Light List Accent 4" w:semiHidden="0" w:uiPriority="61" w:unhideWhenUsed="0"/>
-    <w:lsdException w:name="Light Grid Accent 4" w:semiHidden="0" w:uiPriority="62" w:unhideWhenUsed="0"/>
-    <w:lsdException w:name="Medium Shading 1 Accent 4" w:semiHidden="0" w:uiPriority="63" w:unhideWhenUsed="0"/>
-    <w:lsdException w:name="Medium Shading 2 Accent 4" w:semiHidden="0" w:uiPriority="64" w:unhideWhenUsed="0"/>
-    <w:lsdException w:name="Medium List 1 Accent 4" w:semiHidden="0" w:uiPriority="65" w:unhideWhenUsed="0"/>
-    <w:lsdException w:name="Medium List 2 Accent 4" w:semiHidden="0" w:uiPriority="66" w:unhideWhenUsed="0"/>
-    <w:lsdException w:name="Medium Grid 1 Accent 4" w:semiHidden="0" w:uiPriority="67" w:unhideWhenUsed="0"/>
-    <w:lsdException w:name="Medium Grid 2 Accent 4" w:semiHidden="0" w:uiPriority="68" w:unhideWhenUsed="0"/>
-    <w:lsdException w:name="Medium Grid 3 Accent 4" w:semiHidden="0" w:uiPriority="69" w:unhideWhenUsed="0"/>
-    <w:lsdException w:name="Dark List Accent 4" w:semiHidden="0" w:uiPriority="70" w:unhideWhenUsed="0"/>
-    <w:lsdException w:name="Colorful Shading Accent 4" w:semiHidden="0" w:uiPriority="71" w:unhideWhenUsed="0"/>
-    <w:lsdException w:name="Colorful List Accent 4" w:semiHidden="0" w:uiPriority="72" w:unhideWhenUsed="0"/>
-    <w:lsdException w:name="Colorful Grid Accent 4" w:semiHidden="0" w:uiPriority="73" w:unhideWhenUsed="0"/>
-    <w:lsdException w:name="Light Shading Accent 5" w:semiHidden="0" w:uiPriority="60" w:unhideWhenUsed="0"/>
-    <w:lsdException w:name="Light List Accent 5" w:semiHidden="0" w:uiPriority="61" w:unhideWhenUsed="0"/>
-    <w:lsdException w:name="Light Grid Accent 5" w:semiHidden="0" w:uiPriority="62" w:unhideWhenUsed="0"/>
-    <w:lsdException w:name="Medium Shading 1 Accent 5" w:semiHidden="0" w:uiPriority="63" w:unhideWhenUsed="0"/>
-    <w:lsdException w:name="Medium Shading 2 Accent 5" w:semiHidden="0" w:uiPriority="64" w:unhideWhenUsed="0"/>
-    <w:lsdException w:name="Medium List 1 Accent 5" w:semiHidden="0" w:uiPriority="65" w:unhideWhenUsed="0"/>
-    <w:lsdException w:name="Medium List 2 Accent 5" w:semiHidden="0" w:uiPriority="66" w:unhideWhenUsed="0"/>
-    <w:lsdException w:name="Medium Grid 1 Accent 5" w:semiHidden="0" w:uiPriority="67" w:unhideWhenUsed="0"/>
-    <w:lsdException w:name="Medium Grid 2 Accent 5" w:semiHidden="0" w:uiPriority="68" w:unhideWhenUsed="0"/>
-    <w:lsdException w:name="Medium Grid 3 Accent 5" w:semiHidden="0" w:uiPriority="69" w:unhideWhenUsed="0"/>
-    <w:lsdException w:name="Dark List Accent 5" w:semiHidden="0" w:uiPriority="70" w:unhideWhenUsed="0"/>
-    <w:lsdException w:name="Colorful Shading Accent 5" w:semiHidden="0" w:uiPriority="71" w:unhideWhenUsed="0"/>
-    <w:lsdException w:name="Colorful List Accent 5" w:semiHidden="0" w:uiPriority="72" w:unhideWhenUsed="0"/>
-    <w:lsdException w:name="Colorful Grid Accent 5" w:semiHidden="0" w:uiPriority="73" w:unhideWhenUsed="0"/>
-    <w:lsdException w:name="Light Shading Accent 6" w:semiHidden="0" w:uiPriority="60" w:unhideWhenUsed="0"/>
-    <w:lsdException w:name="Light List Accent 6" w:semiHidden="0" w:uiPriority="61" w:unhideWhenUsed="0"/>
-    <w:lsdException w:name="Light Grid Accent 6" w:semiHidden="0" w:uiPriority="62" w:unhideWhenUsed="0"/>
-    <w:lsdException w:name="Medium Shading 1 Accent 6" w:semiHidden="0" w:uiPriority="63" w:unhideWhenUsed="0"/>
-    <w:lsdException w:name="Medium Shading 2 Accent 6" w:semiHidden="0" w:uiPriority="64" w:unhideWhenUsed="0"/>
-    <w:lsdException w:name="Medium List 1 Accent 6" w:semiHidden="0" w:uiPriority="65" w:unhideWhenUsed="0"/>
-    <w:lsdException w:name="Medium List 2 Accent 6" w:semiHidden="0" w:uiPriority="66" w:unhideWhenUsed="0"/>
-    <w:lsdException w:name="Medium Grid 1 Accent 6" w:semiHidden="0" w:uiPriority="67" w:unhideWhenUsed="0"/>
-    <w:lsdException w:name="Medium Grid 2 Accent 6" w:semiHidden="0" w:uiPriority="68" w:unhideWhenUsed="0"/>
-    <w:lsdException w:name="Medium Grid 3 Accent 6" w:semiHidden="0" w:uiPriority="69" w:unhideWhenUsed="0"/>
-    <w:lsdException w:name="Dark List Accent 6" w:semiHidden="0" w:uiPriority="70" w:unhideWhenUsed="0"/>
-    <w:lsdException w:name="Colorful Shading Accent 6" w:semiHidden="0" w:uiPriority="71" w:unhideWhenUsed="0"/>
-    <w:lsdException w:name="Colorful List Accent 6" w:semiHidden="0" w:uiPriority="72" w:unhideWhenUsed="0"/>
-    <w:lsdException w:name="Colorful Grid Accent 6" w:semiHidden="0" w:uiPriority="73" w:unhideWhenUsed="0"/>
-    <w:lsdException w:name="Subtle Emphasis" w:semiHidden="0" w:uiPriority="19" w:unhideWhenUsed="0" w:qFormat="1"/>
-    <w:lsdException w:name="Intense Emphasis" w:semiHidden="0" w:uiPriority="21" w:unhideWhenUsed="0" w:qFormat="1"/>
-    <w:lsdException w:name="Subtle Reference" w:semiHidden="0" w:uiPriority="31" w:unhideWhenUsed="0" w:qFormat="1"/>
-    <w:lsdException w:name="Intense Reference" w:semiHidden="0" w:uiPriority="32" w:unhideWhenUsed="0" w:qFormat="1"/>
-    <w:lsdException w:name="Book Title" w:semiHidden="0" w:uiPriority="33" w:unhideWhenUsed="0" w:qFormat="1"/>
-    <w:lsdException w:name="Bibliography" w:uiPriority="37"/>
-    <w:lsdException w:name="TOC Heading" w:uiPriority="39" w:qFormat="1"/>
-  </w:latentStyles>
-  <w:style w:type="paragraph" w:default="1" w:styleId="a">
-    <w:name w:val="Normal"/>
-  </w:style>
-  <w:style w:type="paragraph" w:styleId="1">
-    <w:name w:val="heading 1"/>
-    <w:basedOn w:val="a"/>
-    <w:next w:val="a"/>
-    <w:pPr>
-      <w:keepNext/>
-      <w:keepLines/>
-      <w:spacing w:before="480" w:after="0"/>
-      <w:outlineLvl w:val="0"/>
-    </w:pPr>
-    <w:rPr>
-      <w:rFonts w:ascii="Cambria" w:eastAsia="Cambria" w:hAnsi="Cambria" w:cs="Cambria"/>
-      <w:b/>
-      <w:color w:val="365F91"/>
-      <w:sz w:val="28"/>
-      <w:szCs w:val="28"/>
-    </w:rPr>
-  </w:style>
-  <w:style w:type="paragraph" w:styleId="2">
-    <w:name w:val="heading 2"/>
-    <w:basedOn w:val="a"/>
-    <w:next w:val="a"/>
-    <w:pPr>
-      <w:keepNext/>
-      <w:keepLines/>
-      <w:spacing w:before="200" w:after="0"/>
-      <w:outlineLvl w:val="1"/>
-    </w:pPr>
-    <w:rPr>
-      <w:rFonts w:ascii="Cambria" w:eastAsia="Cambria" w:hAnsi="Cambria" w:cs="Cambria"/>
-      <w:b/>
-      <w:color w:val="4F81BD"/>
-      <w:sz w:val="26"/>
-      <w:szCs w:val="26"/>
-    </w:rPr>
-  </w:style>
-  <w:style w:type="paragraph" w:styleId="3">
-    <w:name w:val="heading 3"/>
-    <w:basedOn w:val="a"/>
-    <w:next w:val="a"/>
-    <w:pPr>
-      <w:keepNext/>
-      <w:keepLines/>
-      <w:spacing w:before="280" w:after="80"/>
-      <w:contextualSpacing/>
-      <w:outlineLvl w:val="2"/>
-    </w:pPr>
-    <w:rPr>
-      <w:b/>
-      <w:sz w:val="28"/>
-      <w:szCs w:val="28"/>
-    </w:rPr>
-  </w:style>
-  <w:style w:type="paragraph" w:styleId="4">
-    <w:name w:val="heading 4"/>
-    <w:basedOn w:val="a"/>
-    <w:next w:val="a"/>
-    <w:pPr>
-      <w:keepNext/>
-      <w:keepLines/>
-      <w:spacing w:before="240" w:after="40"/>
-      <w:contextualSpacing/>
-      <w:outlineLvl w:val="3"/>
-    </w:pPr>
-    <w:rPr>
-      <w:b/>
-      <w:sz w:val="24"/>
-      <w:szCs w:val="24"/>
-    </w:rPr>
-  </w:style>
-  <w:style w:type="paragraph" w:styleId="5">
-    <w:name w:val="heading 5"/>
-    <w:basedOn w:val="a"/>
-    <w:next w:val="a"/>
-    <w:pPr>
-      <w:keepNext/>
-      <w:keepLines/>
-      <w:spacing w:before="220" w:after="40"/>
-      <w:contextualSpacing/>
-      <w:outlineLvl w:val="4"/>
-    </w:pPr>
-    <w:rPr>
-      <w:b/>
-    </w:rPr>
-  </w:style>
-  <w:style w:type="paragraph" w:styleId="6">
-    <w:name w:val="heading 6"/>
-    <w:basedOn w:val="a"/>
-    <w:next w:val="a"/>
-    <w:pPr>
-      <w:keepNext/>
-      <w:keepLines/>
-      <w:spacing w:before="200" w:after="40"/>
-      <w:contextualSpacing/>
-      <w:outlineLvl w:val="5"/>
-    </w:pPr>
-    <w:rPr>
-      <w:b/>
-      <w:sz w:val="20"/>
-      <w:szCs w:val="20"/>
-    </w:rPr>
-  </w:style>
-  <w:style w:type="character" w:default="1" w:styleId="a0">
-    <w:name w:val="Default Paragraph Font"/>
-    <w:uiPriority w:val="1"/>
-    <w:semiHidden/>
-    <w:unhideWhenUsed/>
-  </w:style>
-  <w:style w:type="table" w:default="1" w:styleId="a1">
-    <w:name w:val="Normal Table"/>
-    <w:uiPriority w:val="99"/>
-    <w:semiHidden/>
-    <w:unhideWhenUsed/>
-    <w:tblPr>
-      <w:tblInd w:w="0" w:type="dxa"/>
-      <w:tblCellMar>
-        <w:top w:w="0" w:type="dxa"/>
-        <w:left w:w="108" w:type="dxa"/>
-        <w:bottom w:w="0" w:type="dxa"/>
-        <w:right w:w="108" w:type="dxa"/>
-      </w:tblCellMar>
-    </w:tblPr>
-  </w:style>
-  <w:style w:type="numbering" w:default="1" w:styleId="a2">
-    <w:name w:val="No List"/>
-    <w:uiPriority w:val="99"/>
-    <w:semiHidden/>
-    <w:unhideWhenUsed/>
-  </w:style>
-  <w:style w:type="table" w:customStyle="1" w:styleId="TableNormal">
-    <w:name w:val="Table Normal"/>
-    <w:tblPr>
-      <w:tblCellMar>
-        <w:top w:w="0" w:type="dxa"/>
-        <w:left w:w="0" w:type="dxa"/>
-        <w:bottom w:w="0" w:type="dxa"/>
-        <w:right w:w="0" w:type="dxa"/>
-      </w:tblCellMar>
-    </w:tblPr>
-  </w:style>
-  <w:style w:type="paragraph" w:styleId="a3">
-    <w:name w:val="Title"/>
-    <w:basedOn w:val="a"/>
-    <w:next w:val="a"/>
-    <w:pPr>
-      <w:keepNext/>
-      <w:keepLines/>
-      <w:spacing w:before="480" w:after="120"/>
-      <w:contextualSpacing/>
-    </w:pPr>
-    <w:rPr>
-      <w:b/>
-      <w:sz w:val="72"/>
-      <w:szCs w:val="72"/>
-    </w:rPr>
-  </w:style>
-  <w:style w:type="paragraph" w:styleId="a4">
-    <w:name w:val="Subtitle"/>
-    <w:basedOn w:val="a"/>
-    <w:next w:val="a"/>
-    <w:pPr>
-      <w:keepNext/>
-      <w:keepLines/>
-      <w:spacing w:before="360" w:after="80"/>
-      <w:contextualSpacing/>
-    </w:pPr>
-    <w:rPr>
-      <w:rFonts w:ascii="Georgia" w:eastAsia="Georgia" w:hAnsi="Georgia" w:cs="Georgia"/>
-      <w:i/>
-      <w:color w:val="666666"/>
-      <w:sz w:val="48"/>
-      <w:szCs w:val="48"/>
-    </w:rPr>
-  </w:style>
-  <w:style w:type="table" w:customStyle="1" w:styleId="a5">
-    <w:basedOn w:val="TableNormal"/>
-    <w:tblPr>
-      <w:tblStyleRowBandSize w:val="1"/>
-      <w:tblStyleColBandSize w:val="1"/>
-      <w:tblCellMar>
-        <w:top w:w="0" w:type="dxa"/>
-        <w:left w:w="115" w:type="dxa"/>
-        <w:bottom w:w="0" w:type="dxa"/>
-        <w:right w:w="115" w:type="dxa"/>
-      </w:tblCellMar>
-    </w:tblPr>
-  </w:style>
-  <w:style w:type="table" w:customStyle="1" w:styleId="a6">
-    <w:basedOn w:val="TableNormal"/>
-    <w:tblPr>
-      <w:tblStyleRowBandSize w:val="1"/>
-      <w:tblStyleColBandSize w:val="1"/>
-      <w:tblCellMar>
-        <w:top w:w="0" w:type="dxa"/>
-        <w:left w:w="115" w:type="dxa"/>
-        <w:bottom w:w="0" w:type="dxa"/>
-        <w:right w:w="115" w:type="dxa"/>
-      </w:tblCellMar>
-    </w:tblPr>
-  </w:style>
-  <w:style w:type="table" w:customStyle="1" w:styleId="a7">
-    <w:basedOn w:val="TableNormal"/>
-    <w:tblPr>
-      <w:tblStyleRowBandSize w:val="1"/>
-      <w:tblStyleColBandSize w:val="1"/>
-      <w:tblCellMar>
-        <w:top w:w="0" w:type="dxa"/>
-        <w:left w:w="115" w:type="dxa"/>
-        <w:bottom w:w="0" w:type="dxa"/>
-        <w:right w:w="115" w:type="dxa"/>
-      </w:tblCellMar>
-    </w:tblPr>
-  </w:style>
-  <w:style w:type="table" w:customStyle="1" w:styleId="a8">
-    <w:basedOn w:val="TableNormal"/>
-    <w:tblPr>
-      <w:tblStyleRowBandSize w:val="1"/>
-      <w:tblStyleColBandSize w:val="1"/>
-      <w:tblCellMar>
-        <w:top w:w="0" w:type="dxa"/>
-        <w:left w:w="115" w:type="dxa"/>
-        <w:bottom w:w="0" w:type="dxa"/>
-        <w:right w:w="115" w:type="dxa"/>
-      </w:tblCellMar>
-    </w:tblPr>
-  </w:style>
-  <w:style w:type="table" w:customStyle="1" w:styleId="a9">
-    <w:basedOn w:val="TableNormal"/>
-    <w:tblPr>
-      <w:tblStyleRowBandSize w:val="1"/>
-      <w:tblStyleColBandSize w:val="1"/>
-      <w:tblCellMar>
-        <w:top w:w="0" w:type="dxa"/>
-        <w:left w:w="115" w:type="dxa"/>
-        <w:bottom w:w="0" w:type="dxa"/>
-        <w:right w:w="115" w:type="dxa"/>
-      </w:tblCellMar>
-    </w:tblPr>
-  </w:style>
-  <w:style w:type="table" w:customStyle="1" w:styleId="aa">
-    <w:basedOn w:val="TableNormal"/>
-    <w:tblPr>
-      <w:tblStyleRowBandSize w:val="1"/>
-      <w:tblStyleColBandSize w:val="1"/>
-      <w:tblCellMar>
-        <w:top w:w="0" w:type="dxa"/>
-        <w:left w:w="115" w:type="dxa"/>
-        <w:bottom w:w="0" w:type="dxa"/>
         <w:right w:w="115" w:type="dxa"/>
       </w:tblCellMar>
     </w:tblPr>
